--- a/rras-vnet-vpntunnel/Source/Walkthrough-Multiple-VPN-Tunnels.docx
+++ b/rras-vnet-vpntunnel/Source/Walkthrough-Multiple-VPN-Tunnels.docx
@@ -2,6 +2,406 @@
 <file path=word/document.xml><?xml version="1.0" encoding="utf-8"?>
 <w:document xmlns:wpc="http://schemas.microsoft.com/office/word/2010/wordprocessingCanvas" xmlns:cx="http://schemas.microsoft.com/office/drawing/2014/chartex" xmlns:cx1="http://schemas.microsoft.com/office/drawing/2015/9/8/chartex" xmlns:cx2="http://schemas.microsoft.com/office/drawing/2015/10/21/chartex" xmlns:cx3="http://schemas.microsoft.com/office/drawing/2016/5/9/chartex" xmlns:cx4="http://schemas.microsoft.com/office/drawing/2016/5/10/chartex" xmlns:cx5="http://schemas.microsoft.com/office/drawing/2016/5/11/chartex" xmlns:cx6="http://schemas.microsoft.com/office/drawing/2016/5/12/chartex" xmlns:cx7="http://schemas.microsoft.com/office/drawing/2016/5/13/chartex" xmlns:cx8="http://schemas.microsoft.com/office/drawing/2016/5/14/chartex" xmlns:mc="http://schemas.openxmlformats.org/markup-compatibility/2006" xmlns:aink="http://schemas.microsoft.com/office/drawing/2016/ink" xmlns:am3d="http://schemas.microsoft.com/office/drawing/2017/model3d" xmlns:o="urn:schemas-microsoft-com:office:office" xmlns:r="http://schemas.openxmlformats.org/officeDocument/2006/relationships" xmlns:m="http://schemas.openxmlformats.org/officeDocument/2006/math" xmlns:v="urn:schemas-microsoft-com:vml" xmlns:wp14="http://schemas.microsoft.com/office/word/2010/wordprocessingDrawing" xmlns:wp="http://schemas.openxmlformats.org/drawingml/2006/wordprocessingDrawing" xmlns:w10="urn:schemas-microsoft-com:office:word" xmlns:w="http://schemas.openxmlformats.org/wordprocessingml/2006/main" xmlns:w14="http://schemas.microsoft.com/office/word/2010/wordml" xmlns:w15="http://schemas.microsoft.com/office/word/2012/wordml" xmlns:w16cid="http://schemas.microsoft.com/office/word/2016/wordml/cid" xmlns:w16se="http://schemas.microsoft.com/office/word/2015/wordml/symex" xmlns:wpg="http://schemas.microsoft.com/office/word/2010/wordprocessingGroup" xmlns:wpi="http://schemas.microsoft.com/office/word/2010/wordprocessingInk" xmlns:wne="http://schemas.microsoft.com/office/word/2006/wordml" xmlns:wps="http://schemas.microsoft.com/office/word/2010/wordprocessingShape" mc:Ignorable="w14 w15 w16se w16cid wp14">
   <w:body>
+    <w:sdt>
+      <w:sdtPr>
+        <w:id w:val="2072614198"/>
+        <w:docPartObj>
+          <w:docPartGallery w:val="Table of Contents"/>
+          <w:docPartUnique/>
+        </w:docPartObj>
+      </w:sdtPr>
+      <w:sdtEndPr>
+        <w:rPr>
+          <w:rFonts w:asciiTheme="minorHAnsi" w:eastAsiaTheme="minorHAnsi" w:hAnsiTheme="minorHAnsi" w:cstheme="minorBidi"/>
+          <w:b/>
+          <w:bCs/>
+          <w:noProof/>
+          <w:color w:val="auto"/>
+          <w:sz w:val="22"/>
+          <w:szCs w:val="22"/>
+          <w:lang w:val="en-CA"/>
+        </w:rPr>
+      </w:sdtEndPr>
+      <w:sdtContent>
+        <w:p>
+          <w:pPr>
+            <w:pStyle w:val="TOCHeading"/>
+          </w:pPr>
+          <w:r>
+            <w:t>Contents</w:t>
+          </w:r>
+        </w:p>
+        <w:p>
+          <w:pPr>
+            <w:pStyle w:val="TOC1"/>
+            <w:tabs>
+              <w:tab w:val="right" w:leader="dot" w:pos="9350"/>
+            </w:tabs>
+            <w:rPr>
+              <w:rFonts w:cstheme="minorBidi"/>
+              <w:noProof/>
+              <w:lang w:val="en-CA" w:eastAsia="en-CA"/>
+            </w:rPr>
+          </w:pPr>
+          <w:r>
+            <w:fldChar w:fldCharType="begin"/>
+          </w:r>
+          <w:r>
+            <w:instrText xml:space="preserve"> TOC \o "1-3" \h \z \u </w:instrText>
+          </w:r>
+          <w:r>
+            <w:fldChar w:fldCharType="separate"/>
+          </w:r>
+          <w:hyperlink w:anchor="_Toc21701100" w:history="1">
+            <w:r>
+              <w:rPr>
+                <w:rStyle w:val="Hyperlink"/>
+                <w:noProof/>
+              </w:rPr>
+              <w:t>Multiple Site-2-Site VPN Tunnel Walkthrough</w:t>
+            </w:r>
+            <w:r>
+              <w:rPr>
+                <w:noProof/>
+                <w:webHidden/>
+              </w:rPr>
+              <w:tab/>
+            </w:r>
+            <w:r>
+              <w:rPr>
+                <w:noProof/>
+                <w:webHidden/>
+              </w:rPr>
+              <w:fldChar w:fldCharType="begin"/>
+            </w:r>
+            <w:r>
+              <w:rPr>
+                <w:noProof/>
+                <w:webHidden/>
+              </w:rPr>
+              <w:instrText xml:space="preserve"> PAGEREF _Toc21701100 \h </w:instrText>
+            </w:r>
+            <w:r>
+              <w:rPr>
+                <w:noProof/>
+                <w:webHidden/>
+              </w:rPr>
+            </w:r>
+            <w:r>
+              <w:rPr>
+                <w:noProof/>
+                <w:webHidden/>
+              </w:rPr>
+              <w:fldChar w:fldCharType="separate"/>
+            </w:r>
+            <w:r>
+              <w:rPr>
+                <w:noProof/>
+                <w:webHidden/>
+              </w:rPr>
+              <w:t>1</w:t>
+            </w:r>
+            <w:r>
+              <w:rPr>
+                <w:noProof/>
+                <w:webHidden/>
+              </w:rPr>
+              <w:fldChar w:fldCharType="end"/>
+            </w:r>
+          </w:hyperlink>
+        </w:p>
+        <w:p>
+          <w:pPr>
+            <w:pStyle w:val="TOC2"/>
+            <w:tabs>
+              <w:tab w:val="right" w:leader="dot" w:pos="9350"/>
+            </w:tabs>
+            <w:rPr>
+              <w:rFonts w:cstheme="minorBidi"/>
+              <w:noProof/>
+              <w:lang w:val="en-CA" w:eastAsia="en-CA"/>
+            </w:rPr>
+          </w:pPr>
+          <w:hyperlink w:anchor="_Toc21701101" w:history="1">
+            <w:r>
+              <w:rPr>
+                <w:rStyle w:val="Hyperlink"/>
+                <w:noProof/>
+              </w:rPr>
+              <w:t>Scenario</w:t>
+            </w:r>
+            <w:r>
+              <w:rPr>
+                <w:noProof/>
+                <w:webHidden/>
+              </w:rPr>
+              <w:tab/>
+            </w:r>
+            <w:r>
+              <w:rPr>
+                <w:noProof/>
+                <w:webHidden/>
+              </w:rPr>
+              <w:fldChar w:fldCharType="begin"/>
+            </w:r>
+            <w:r>
+              <w:rPr>
+                <w:noProof/>
+                <w:webHidden/>
+              </w:rPr>
+              <w:instrText xml:space="preserve"> PAGEREF _Toc21701101 \h </w:instrText>
+            </w:r>
+            <w:r>
+              <w:rPr>
+                <w:noProof/>
+                <w:webHidden/>
+              </w:rPr>
+            </w:r>
+            <w:r>
+              <w:rPr>
+                <w:noProof/>
+                <w:webHidden/>
+              </w:rPr>
+              <w:fldChar w:fldCharType="separate"/>
+            </w:r>
+            <w:r>
+              <w:rPr>
+                <w:noProof/>
+                <w:webHidden/>
+              </w:rPr>
+              <w:t>1</w:t>
+            </w:r>
+            <w:r>
+              <w:rPr>
+                <w:noProof/>
+                <w:webHidden/>
+              </w:rPr>
+              <w:fldChar w:fldCharType="end"/>
+            </w:r>
+          </w:hyperlink>
+        </w:p>
+        <w:p>
+          <w:pPr>
+            <w:pStyle w:val="TOC2"/>
+            <w:tabs>
+              <w:tab w:val="right" w:leader="dot" w:pos="9350"/>
+            </w:tabs>
+            <w:rPr>
+              <w:rFonts w:cstheme="minorBidi"/>
+              <w:noProof/>
+              <w:lang w:val="en-CA" w:eastAsia="en-CA"/>
+            </w:rPr>
+          </w:pPr>
+          <w:hyperlink w:anchor="_Toc21701102" w:history="1">
+            <w:r>
+              <w:rPr>
+                <w:rStyle w:val="Hyperlink"/>
+                <w:noProof/>
+              </w:rPr>
+              <w:t>The Process</w:t>
+            </w:r>
+            <w:r>
+              <w:rPr>
+                <w:noProof/>
+                <w:webHidden/>
+              </w:rPr>
+              <w:tab/>
+            </w:r>
+            <w:r>
+              <w:rPr>
+                <w:noProof/>
+                <w:webHidden/>
+              </w:rPr>
+              <w:fldChar w:fldCharType="begin"/>
+            </w:r>
+            <w:r>
+              <w:rPr>
+                <w:noProof/>
+                <w:webHidden/>
+              </w:rPr>
+              <w:instrText xml:space="preserve"> PAGEREF _Toc21701102 \h </w:instrText>
+            </w:r>
+            <w:r>
+              <w:rPr>
+                <w:noProof/>
+                <w:webHidden/>
+              </w:rPr>
+            </w:r>
+            <w:r>
+              <w:rPr>
+                <w:noProof/>
+                <w:webHidden/>
+              </w:rPr>
+              <w:fldChar w:fldCharType="separate"/>
+            </w:r>
+            <w:r>
+              <w:rPr>
+                <w:noProof/>
+                <w:webHidden/>
+              </w:rPr>
+              <w:t>1</w:t>
+            </w:r>
+            <w:r>
+              <w:rPr>
+                <w:noProof/>
+                <w:webHidden/>
+              </w:rPr>
+              <w:fldChar w:fldCharType="end"/>
+            </w:r>
+          </w:hyperlink>
+        </w:p>
+        <w:p>
+          <w:pPr>
+            <w:pStyle w:val="TOC2"/>
+            <w:tabs>
+              <w:tab w:val="right" w:leader="dot" w:pos="9350"/>
+            </w:tabs>
+            <w:rPr>
+              <w:rFonts w:cstheme="minorBidi"/>
+              <w:noProof/>
+              <w:lang w:val="en-CA" w:eastAsia="en-CA"/>
+            </w:rPr>
+          </w:pPr>
+          <w:hyperlink w:anchor="_Toc21701103" w:history="1">
+            <w:r>
+              <w:rPr>
+                <w:rStyle w:val="Hyperlink"/>
+                <w:noProof/>
+              </w:rPr>
+              <w:t>Walkthrough</w:t>
+            </w:r>
+            <w:r>
+              <w:rPr>
+                <w:noProof/>
+                <w:webHidden/>
+              </w:rPr>
+              <w:tab/>
+            </w:r>
+            <w:r>
+              <w:rPr>
+                <w:noProof/>
+                <w:webHidden/>
+              </w:rPr>
+              <w:fldChar w:fldCharType="begin"/>
+            </w:r>
+            <w:r>
+              <w:rPr>
+                <w:noProof/>
+                <w:webHidden/>
+              </w:rPr>
+              <w:instrText xml:space="preserve"> PAGEREF _Toc21701103 \h </w:instrText>
+            </w:r>
+            <w:r>
+              <w:rPr>
+                <w:noProof/>
+                <w:webHidden/>
+              </w:rPr>
+            </w:r>
+            <w:r>
+              <w:rPr>
+                <w:noProof/>
+                <w:webHidden/>
+              </w:rPr>
+              <w:fldChar w:fldCharType="separate"/>
+            </w:r>
+            <w:r>
+              <w:rPr>
+                <w:noProof/>
+                <w:webHidden/>
+              </w:rPr>
+              <w:t>1</w:t>
+            </w:r>
+            <w:r>
+              <w:rPr>
+                <w:noProof/>
+                <w:webHidden/>
+              </w:rPr>
+              <w:fldChar w:fldCharType="end"/>
+            </w:r>
+          </w:hyperlink>
+        </w:p>
+        <w:p>
+          <w:pPr>
+            <w:pStyle w:val="TOC3"/>
+            <w:tabs>
+              <w:tab w:val="right" w:leader="dot" w:pos="9350"/>
+            </w:tabs>
+            <w:rPr>
+              <w:rFonts w:cstheme="minorBidi"/>
+              <w:noProof/>
+              <w:lang w:val="en-CA" w:eastAsia="en-CA"/>
+            </w:rPr>
+          </w:pPr>
+          <w:hyperlink w:anchor="_Toc21701104" w:history="1">
+            <w:r>
+              <w:rPr>
+                <w:rStyle w:val="Hyperlink"/>
+                <w:noProof/>
+              </w:rPr>
+              <w:t>Deploy ‘WebTier’ to Azure Stack Instances PPE1</w:t>
+            </w:r>
+            <w:r>
+              <w:rPr>
+                <w:noProof/>
+                <w:webHidden/>
+              </w:rPr>
+              <w:tab/>
+            </w:r>
+            <w:r>
+              <w:rPr>
+                <w:noProof/>
+                <w:webHidden/>
+              </w:rPr>
+              <w:fldChar w:fldCharType="begin"/>
+            </w:r>
+            <w:r>
+              <w:rPr>
+                <w:noProof/>
+                <w:webHidden/>
+              </w:rPr>
+              <w:instrText xml:space="preserve"> PAGEREF _Toc21701104 \h </w:instrText>
+            </w:r>
+            <w:r>
+              <w:rPr>
+                <w:noProof/>
+                <w:webHidden/>
+              </w:rPr>
+            </w:r>
+            <w:r>
+              <w:rPr>
+                <w:noProof/>
+                <w:webHidden/>
+              </w:rPr>
+              <w:fldChar w:fldCharType="separate"/>
+            </w:r>
+            <w:r>
+              <w:rPr>
+                <w:noProof/>
+                <w:webHidden/>
+              </w:rPr>
+              <w:t>1</w:t>
+            </w:r>
+            <w:r>
+              <w:rPr>
+                <w:noProof/>
+                <w:webHidden/>
+              </w:rPr>
+              <w:fldChar w:fldCharType="end"/>
+            </w:r>
+          </w:hyperlink>
+        </w:p>
+        <w:p>
+          <w:r>
+            <w:rPr>
+              <w:b/>
+              <w:bCs/>
+              <w:noProof/>
+            </w:rPr>
+            <w:fldChar w:fldCharType="end"/>
+          </w:r>
+        </w:p>
+      </w:sdtContent>
+    </w:sdt>
     <w:p>
       <w:pPr>
         <w:pStyle w:val="Heading1"/>
@@ -9,12 +409,14 @@
           <w:lang w:val="en-US"/>
         </w:rPr>
       </w:pPr>
+      <w:bookmarkStart w:id="0" w:name="_Toc21701100"/>
       <w:r>
         <w:rPr>
           <w:lang w:val="en-US"/>
         </w:rPr>
         <w:t>Multiple Site-2-Site VPN Tunnel Walkthrough</w:t>
       </w:r>
+      <w:bookmarkEnd w:id="0"/>
     </w:p>
     <w:p>
       <w:pPr>
@@ -36,12 +438,14 @@
           <w:lang w:val="en-US"/>
         </w:rPr>
       </w:pPr>
+      <w:bookmarkStart w:id="1" w:name="_Toc21701101"/>
       <w:r>
         <w:rPr>
           <w:lang w:val="en-US"/>
         </w:rPr>
         <w:t>Scenario</w:t>
       </w:r>
+      <w:bookmarkEnd w:id="1"/>
     </w:p>
     <w:p>
       <w:pPr>
@@ -221,8 +625,6 @@
         </w:rPr>
         <w:t>the AppTier to an onpremise system that we will call the DBTier</w:t>
       </w:r>
-      <w:bookmarkStart w:id="0" w:name="_GoBack"/>
-      <w:bookmarkEnd w:id="0"/>
     </w:p>
     <w:p>
       <w:pPr>
@@ -231,12 +633,14 @@
           <w:lang w:val="en-US"/>
         </w:rPr>
       </w:pPr>
+      <w:bookmarkStart w:id="2" w:name="_Toc21701102"/>
       <w:r>
         <w:rPr>
           <w:lang w:val="en-US"/>
         </w:rPr>
         <w:t>The Process</w:t>
       </w:r>
+      <w:bookmarkEnd w:id="2"/>
     </w:p>
     <w:p>
       <w:pPr>
@@ -325,12 +729,14 @@
           <w:lang w:val="en-US"/>
         </w:rPr>
       </w:pPr>
+      <w:bookmarkStart w:id="3" w:name="_Toc21701103"/>
       <w:r>
         <w:rPr>
           <w:lang w:val="en-US"/>
         </w:rPr>
         <w:t>Walkthrough</w:t>
       </w:r>
+      <w:bookmarkEnd w:id="3"/>
     </w:p>
     <w:p>
       <w:pPr>
@@ -339,25 +745,12 @@
           <w:lang w:val="en-US"/>
         </w:rPr>
       </w:pPr>
-      <w:r>
-        <w:rPr>
-          <w:lang w:val="en-US"/>
-        </w:rPr>
-        <w:t>Deploy ‘</w:t>
-      </w:r>
-      <w:proofErr w:type="spellStart"/>
-      <w:r>
-        <w:rPr>
-          <w:lang w:val="en-US"/>
-        </w:rPr>
-        <w:t>WebTier</w:t>
-      </w:r>
-      <w:proofErr w:type="spellEnd"/>
-      <w:r>
-        <w:rPr>
-          <w:lang w:val="en-US"/>
-        </w:rPr>
-        <w:t>’ to Azure Stack</w:t>
+      <w:bookmarkStart w:id="4" w:name="_Toc21701104"/>
+      <w:r>
+        <w:rPr>
+          <w:lang w:val="en-US"/>
+        </w:rPr>
+        <w:t>Deploy ‘WebTier’ to Azure Stack</w:t>
       </w:r>
       <w:r>
         <w:rPr>
@@ -365,6 +758,7 @@
         </w:rPr>
         <w:t xml:space="preserve"> Instances PPE1</w:t>
       </w:r>
+      <w:bookmarkEnd w:id="4"/>
     </w:p>
     <w:p>
       <w:pPr>
@@ -472,9 +866,2105 @@
           <w:lang w:val="en-US"/>
         </w:rPr>
       </w:pPr>
-    </w:p>
-    <w:p>
-      <w:pPr>
+      <w:r>
+        <w:rPr>
+          <w:lang w:val="en-US"/>
+        </w:rPr>
+        <w:t>Copy and paste the content of the azuredeploy.json into the template window.  You will see the resources contained within the template, click save</w:t>
+      </w:r>
+    </w:p>
+    <w:p>
+      <w:pPr>
+        <w:pStyle w:val="ListParagraph"/>
+        <w:numPr>
+          <w:ilvl w:val="0"/>
+          <w:numId w:val="2"/>
+        </w:numPr>
+        <w:rPr>
+          <w:lang w:val="en-US"/>
+        </w:rPr>
+      </w:pPr>
+      <w:r>
+        <w:rPr>
+          <w:lang w:val="en-US"/>
+        </w:rPr>
+        <w:drawing>
+          <wp:inline distT="0" distB="0" distL="0" distR="0" wp14:anchorId="2C58149B" wp14:editId="08873423">
+            <wp:extent cx="7543800" cy="3160913"/>
+            <wp:effectExtent l="0" t="0" r="0" b="1905"/>
+            <wp:docPr id="6" name="Picture 6"/>
+            <wp:cNvGraphicFramePr>
+              <a:graphicFrameLocks xmlns:a="http://schemas.openxmlformats.org/drawingml/2006/main" noChangeAspect="1"/>
+            </wp:cNvGraphicFramePr>
+            <a:graphic xmlns:a="http://schemas.openxmlformats.org/drawingml/2006/main">
+              <a:graphicData uri="http://schemas.openxmlformats.org/drawingml/2006/picture">
+                <pic:pic xmlns:pic="http://schemas.openxmlformats.org/drawingml/2006/picture">
+                  <pic:nvPicPr>
+                    <pic:cNvPr id="1" name=""/>
+                    <pic:cNvPicPr/>
+                  </pic:nvPicPr>
+                  <pic:blipFill>
+                    <a:blip r:embed="rId12"/>
+                    <a:stretch>
+                      <a:fillRect/>
+                    </a:stretch>
+                  </pic:blipFill>
+                  <pic:spPr>
+                    <a:xfrm>
+                      <a:off x="0" y="0"/>
+                      <a:ext cx="7557000" cy="3166444"/>
+                    </a:xfrm>
+                    <a:prstGeom prst="rect">
+                      <a:avLst/>
+                    </a:prstGeom>
+                  </pic:spPr>
+                </pic:pic>
+              </a:graphicData>
+            </a:graphic>
+          </wp:inline>
+        </w:drawing>
+      </w:r>
+    </w:p>
+    <w:p>
+      <w:pPr>
+        <w:pStyle w:val="ListParagraph"/>
+        <w:numPr>
+          <w:ilvl w:val="0"/>
+          <w:numId w:val="2"/>
+        </w:numPr>
+        <w:rPr>
+          <w:lang w:val="en-US"/>
+        </w:rPr>
+      </w:pPr>
+      <w:r>
+        <w:rPr>
+          <w:lang w:val="en-US"/>
+        </w:rPr>
+        <w:t xml:space="preserve">Enter a Resource Group name and ensure the parameters are correct.  </w:t>
+      </w:r>
+    </w:p>
+    <w:p>
+      <w:pPr>
+        <w:pStyle w:val="ListParagraph"/>
+        <w:rPr>
+          <w:lang w:val="en-US"/>
+        </w:rPr>
+      </w:pPr>
+      <w:r>
+        <w:rPr>
+          <w:b/>
+          <w:bCs/>
+          <w:lang w:val="en-US"/>
+        </w:rPr>
+        <w:t>Note</w:t>
+      </w:r>
+      <w:r>
+        <w:rPr>
+          <w:b/>
+          <w:bCs/>
+          <w:lang w:val="en-US"/>
+        </w:rPr>
+        <w:t>:</w:t>
+      </w:r>
+      <w:r>
+        <w:rPr>
+          <w:lang w:val="en-US"/>
+        </w:rPr>
+        <w:t xml:space="preserve"> </w:t>
+      </w:r>
+      <w:r>
+        <w:rPr>
+          <w:lang w:val="en-US"/>
+        </w:rPr>
+        <w:t xml:space="preserve">the </w:t>
+      </w:r>
+      <w:r>
+        <w:rPr>
+          <w:lang w:val="en-US"/>
+        </w:rPr>
+        <w:t xml:space="preserve">WebTier address space will be </w:t>
+      </w:r>
+      <w:r>
+        <w:rPr>
+          <w:b/>
+          <w:bCs/>
+          <w:lang w:val="en-US"/>
+        </w:rPr>
+        <w:t>10.10.0.0/16</w:t>
+      </w:r>
+      <w:r>
+        <w:rPr>
+          <w:b/>
+          <w:bCs/>
+          <w:lang w:val="en-US"/>
+        </w:rPr>
+        <w:t xml:space="preserve"> </w:t>
+      </w:r>
+      <w:r>
+        <w:rPr>
+          <w:lang w:val="en-US"/>
+        </w:rPr>
+        <w:t xml:space="preserve">and you can see resource group location is </w:t>
+      </w:r>
+      <w:r>
+        <w:rPr>
+          <w:b/>
+          <w:bCs/>
+          <w:lang w:val="en-US"/>
+        </w:rPr>
+        <w:t>PPE1</w:t>
+      </w:r>
+    </w:p>
+    <w:p>
+      <w:pPr>
+        <w:pStyle w:val="ListParagraph"/>
+        <w:numPr>
+          <w:ilvl w:val="0"/>
+          <w:numId w:val="2"/>
+        </w:numPr>
+        <w:rPr>
+          <w:lang w:val="en-US"/>
+        </w:rPr>
+      </w:pPr>
+      <w:r>
+        <w:rPr>
+          <w:lang w:val="en-US"/>
+        </w:rPr>
+        <w:drawing>
+          <wp:inline distT="0" distB="0" distL="0" distR="0" wp14:anchorId="44967D10" wp14:editId="621FB7D3">
+            <wp:extent cx="4752975" cy="5985480"/>
+            <wp:effectExtent l="0" t="0" r="0" b="0"/>
+            <wp:docPr id="7" name="Picture 7"/>
+            <wp:cNvGraphicFramePr>
+              <a:graphicFrameLocks xmlns:a="http://schemas.openxmlformats.org/drawingml/2006/main" noChangeAspect="1"/>
+            </wp:cNvGraphicFramePr>
+            <a:graphic xmlns:a="http://schemas.openxmlformats.org/drawingml/2006/main">
+              <a:graphicData uri="http://schemas.openxmlformats.org/drawingml/2006/picture">
+                <pic:pic xmlns:pic="http://schemas.openxmlformats.org/drawingml/2006/picture">
+                  <pic:nvPicPr>
+                    <pic:cNvPr id="1" name=""/>
+                    <pic:cNvPicPr/>
+                  </pic:nvPicPr>
+                  <pic:blipFill>
+                    <a:blip r:embed="rId13"/>
+                    <a:stretch>
+                      <a:fillRect/>
+                    </a:stretch>
+                  </pic:blipFill>
+                  <pic:spPr>
+                    <a:xfrm>
+                      <a:off x="0" y="0"/>
+                      <a:ext cx="4764242" cy="5999668"/>
+                    </a:xfrm>
+                    <a:prstGeom prst="rect">
+                      <a:avLst/>
+                    </a:prstGeom>
+                  </pic:spPr>
+                </pic:pic>
+              </a:graphicData>
+            </a:graphic>
+          </wp:inline>
+        </w:drawing>
+      </w:r>
+    </w:p>
+    <w:p>
+      <w:pPr>
+        <w:pStyle w:val="Heading3"/>
+        <w:rPr>
+          <w:lang w:val="en-US"/>
+        </w:rPr>
+      </w:pPr>
+      <w:r>
+        <w:rPr>
+          <w:lang w:val="en-US"/>
+        </w:rPr>
+        <w:t>Deploy ‘</w:t>
+      </w:r>
+      <w:r>
+        <w:rPr>
+          <w:lang w:val="en-US"/>
+        </w:rPr>
+        <w:t>App</w:t>
+      </w:r>
+      <w:r>
+        <w:rPr>
+          <w:lang w:val="en-US"/>
+        </w:rPr>
+        <w:t xml:space="preserve">Tier’ to Azure Stack Instances </w:t>
+      </w:r>
+      <w:r>
+        <w:rPr>
+          <w:lang w:val="en-US"/>
+        </w:rPr>
+        <w:t>WestUS2</w:t>
+      </w:r>
+    </w:p>
+    <w:p>
+      <w:pPr>
+        <w:pStyle w:val="ListParagraph"/>
+        <w:numPr>
+          <w:ilvl w:val="0"/>
+          <w:numId w:val="3"/>
+        </w:numPr>
+        <w:rPr>
+          <w:lang w:val="en-US"/>
+        </w:rPr>
+      </w:pPr>
+      <w:r>
+        <w:rPr>
+          <w:lang w:val="en-US"/>
+        </w:rPr>
+        <w:t>Same process as the ‘WebTier’ but different parameters as shown here</w:t>
+      </w:r>
+    </w:p>
+    <w:p>
+      <w:pPr>
+        <w:pStyle w:val="ListParagraph"/>
+        <w:rPr>
+          <w:lang w:val="en-US"/>
+        </w:rPr>
+      </w:pPr>
+      <w:r>
+        <w:rPr>
+          <w:b/>
+          <w:bCs/>
+          <w:lang w:val="en-US"/>
+        </w:rPr>
+        <w:t>Note</w:t>
+      </w:r>
+      <w:r>
+        <w:rPr>
+          <w:b/>
+          <w:bCs/>
+          <w:lang w:val="en-US"/>
+        </w:rPr>
+        <w:t>:</w:t>
+      </w:r>
+      <w:r>
+        <w:rPr>
+          <w:lang w:val="en-US"/>
+        </w:rPr>
+        <w:t xml:space="preserve"> the </w:t>
+      </w:r>
+      <w:r>
+        <w:rPr>
+          <w:lang w:val="en-US"/>
+        </w:rPr>
+        <w:t>App</w:t>
+      </w:r>
+      <w:r>
+        <w:rPr>
+          <w:lang w:val="en-US"/>
+        </w:rPr>
+        <w:t xml:space="preserve">Tier address space will be </w:t>
+      </w:r>
+      <w:r>
+        <w:rPr>
+          <w:b/>
+          <w:bCs/>
+          <w:lang w:val="en-US"/>
+        </w:rPr>
+        <w:t>10.</w:t>
+      </w:r>
+      <w:r>
+        <w:rPr>
+          <w:b/>
+          <w:bCs/>
+          <w:lang w:val="en-US"/>
+        </w:rPr>
+        <w:t>2</w:t>
+      </w:r>
+      <w:r>
+        <w:rPr>
+          <w:b/>
+          <w:bCs/>
+          <w:lang w:val="en-US"/>
+        </w:rPr>
+        <w:t>0.0.0/16</w:t>
+      </w:r>
+      <w:r>
+        <w:rPr>
+          <w:lang w:val="en-US"/>
+        </w:rPr>
+        <w:t xml:space="preserve"> and you can see resource group location is </w:t>
+      </w:r>
+      <w:r>
+        <w:rPr>
+          <w:b/>
+          <w:bCs/>
+          <w:lang w:val="en-US"/>
+        </w:rPr>
+        <w:t>WestUS2</w:t>
+      </w:r>
+    </w:p>
+    <w:p>
+      <w:pPr>
+        <w:pStyle w:val="ListParagraph"/>
+        <w:numPr>
+          <w:ilvl w:val="0"/>
+          <w:numId w:val="3"/>
+        </w:numPr>
+        <w:rPr>
+          <w:lang w:val="en-US"/>
+        </w:rPr>
+      </w:pPr>
+      <w:r>
+        <w:rPr>
+          <w:lang w:val="en-US"/>
+        </w:rPr>
+        <w:drawing>
+          <wp:inline distT="0" distB="0" distL="0" distR="0" wp14:anchorId="2D06C717" wp14:editId="2628A5F8">
+            <wp:extent cx="4895850" cy="7196590"/>
+            <wp:effectExtent l="0" t="0" r="0" b="4445"/>
+            <wp:docPr id="8" name="Picture 8"/>
+            <wp:cNvGraphicFramePr>
+              <a:graphicFrameLocks xmlns:a="http://schemas.openxmlformats.org/drawingml/2006/main" noChangeAspect="1"/>
+            </wp:cNvGraphicFramePr>
+            <a:graphic xmlns:a="http://schemas.openxmlformats.org/drawingml/2006/main">
+              <a:graphicData uri="http://schemas.openxmlformats.org/drawingml/2006/picture">
+                <pic:pic xmlns:pic="http://schemas.openxmlformats.org/drawingml/2006/picture">
+                  <pic:nvPicPr>
+                    <pic:cNvPr id="1" name=""/>
+                    <pic:cNvPicPr/>
+                  </pic:nvPicPr>
+                  <pic:blipFill>
+                    <a:blip r:embed="rId14"/>
+                    <a:stretch>
+                      <a:fillRect/>
+                    </a:stretch>
+                  </pic:blipFill>
+                  <pic:spPr>
+                    <a:xfrm>
+                      <a:off x="0" y="0"/>
+                      <a:ext cx="4900291" cy="7203118"/>
+                    </a:xfrm>
+                    <a:prstGeom prst="rect">
+                      <a:avLst/>
+                    </a:prstGeom>
+                  </pic:spPr>
+                </pic:pic>
+              </a:graphicData>
+            </a:graphic>
+          </wp:inline>
+        </w:drawing>
+      </w:r>
+    </w:p>
+    <w:p>
+      <w:pPr>
+        <w:rPr>
+          <w:lang w:val="en-US"/>
+        </w:rPr>
+      </w:pPr>
+    </w:p>
+    <w:p>
+      <w:pPr>
+        <w:pStyle w:val="Heading3"/>
+        <w:rPr>
+          <w:lang w:val="en-US"/>
+        </w:rPr>
+      </w:pPr>
+      <w:r>
+        <w:rPr>
+          <w:lang w:val="en-US"/>
+        </w:rPr>
+        <w:t xml:space="preserve">Review </w:t>
+      </w:r>
+      <w:r>
+        <w:rPr>
+          <w:lang w:val="en-US"/>
+        </w:rPr>
+        <w:t xml:space="preserve">the deployments for </w:t>
+      </w:r>
+      <w:r>
+        <w:rPr>
+          <w:lang w:val="en-US"/>
+        </w:rPr>
+        <w:t xml:space="preserve">‘WebTier’ </w:t>
+      </w:r>
+      <w:r>
+        <w:rPr>
+          <w:lang w:val="en-US"/>
+        </w:rPr>
+        <w:t xml:space="preserve">and ‘Apptier’ </w:t>
+      </w:r>
+      <w:r>
+        <w:rPr>
+          <w:lang w:val="en-US"/>
+        </w:rPr>
+        <w:t>and capture Outputs</w:t>
+      </w:r>
+    </w:p>
+    <w:p>
+      <w:pPr>
+        <w:rPr>
+          <w:lang w:val="en-US"/>
+        </w:rPr>
+      </w:pPr>
+    </w:p>
+    <w:p>
+      <w:pPr>
+        <w:pStyle w:val="ListParagraph"/>
+        <w:numPr>
+          <w:ilvl w:val="0"/>
+          <w:numId w:val="4"/>
+        </w:numPr>
+        <w:rPr>
+          <w:lang w:val="en-US"/>
+        </w:rPr>
+      </w:pPr>
+      <w:r>
+        <w:rPr>
+          <w:lang w:val="en-US"/>
+        </w:rPr>
+        <w:t>Review the deployment completed successfully. Click Outputs</w:t>
+      </w:r>
+    </w:p>
+    <w:p>
+      <w:pPr>
+        <w:pStyle w:val="ListParagraph"/>
+        <w:numPr>
+          <w:ilvl w:val="0"/>
+          <w:numId w:val="4"/>
+        </w:numPr>
+        <w:rPr>
+          <w:lang w:val="en-US"/>
+        </w:rPr>
+      </w:pPr>
+      <w:r>
+        <w:rPr>
+          <w:lang w:val="en-US"/>
+        </w:rPr>
+        <w:drawing>
+          <wp:inline distT="0" distB="0" distL="0" distR="0" wp14:anchorId="302002DD" wp14:editId="51454DB4">
+            <wp:extent cx="7715913" cy="4943475"/>
+            <wp:effectExtent l="0" t="0" r="0" b="0"/>
+            <wp:docPr id="9" name="Picture 9"/>
+            <wp:cNvGraphicFramePr>
+              <a:graphicFrameLocks xmlns:a="http://schemas.openxmlformats.org/drawingml/2006/main" noChangeAspect="1"/>
+            </wp:cNvGraphicFramePr>
+            <a:graphic xmlns:a="http://schemas.openxmlformats.org/drawingml/2006/main">
+              <a:graphicData uri="http://schemas.openxmlformats.org/drawingml/2006/picture">
+                <pic:pic xmlns:pic="http://schemas.openxmlformats.org/drawingml/2006/picture">
+                  <pic:nvPicPr>
+                    <pic:cNvPr id="1" name=""/>
+                    <pic:cNvPicPr/>
+                  </pic:nvPicPr>
+                  <pic:blipFill>
+                    <a:blip r:embed="rId15"/>
+                    <a:stretch>
+                      <a:fillRect/>
+                    </a:stretch>
+                  </pic:blipFill>
+                  <pic:spPr>
+                    <a:xfrm>
+                      <a:off x="0" y="0"/>
+                      <a:ext cx="7732383" cy="4954027"/>
+                    </a:xfrm>
+                    <a:prstGeom prst="rect">
+                      <a:avLst/>
+                    </a:prstGeom>
+                  </pic:spPr>
+                </pic:pic>
+              </a:graphicData>
+            </a:graphic>
+          </wp:inline>
+        </w:drawing>
+      </w:r>
+    </w:p>
+    <w:p>
+      <w:pPr>
+        <w:pStyle w:val="ListParagraph"/>
+        <w:numPr>
+          <w:ilvl w:val="0"/>
+          <w:numId w:val="4"/>
+        </w:numPr>
+        <w:rPr>
+          <w:lang w:val="en-US"/>
+        </w:rPr>
+      </w:pPr>
+      <w:r>
+        <w:rPr>
+          <w:lang w:val="en-US"/>
+        </w:rPr>
+        <w:t xml:space="preserve">I would suggest copying these first </w:t>
+      </w:r>
+      <w:r>
+        <w:rPr>
+          <w:lang w:val="en-US"/>
+        </w:rPr>
+        <w:t>4 values into notepad</w:t>
+      </w:r>
+    </w:p>
+    <w:p>
+      <w:pPr>
+        <w:pStyle w:val="ListParagraph"/>
+        <w:numPr>
+          <w:ilvl w:val="0"/>
+          <w:numId w:val="4"/>
+        </w:numPr>
+        <w:rPr>
+          <w:lang w:val="en-US"/>
+        </w:rPr>
+      </w:pPr>
+      <w:r>
+        <w:rPr>
+          <w:lang w:val="en-US"/>
+        </w:rPr>
+        <w:drawing>
+          <wp:inline distT="0" distB="0" distL="0" distR="0" wp14:anchorId="46AC213E" wp14:editId="64F9C1CF">
+            <wp:extent cx="5800725" cy="3063764"/>
+            <wp:effectExtent l="0" t="0" r="0" b="3810"/>
+            <wp:docPr id="10" name="Picture 10"/>
+            <wp:cNvGraphicFramePr>
+              <a:graphicFrameLocks xmlns:a="http://schemas.openxmlformats.org/drawingml/2006/main" noChangeAspect="1"/>
+            </wp:cNvGraphicFramePr>
+            <a:graphic xmlns:a="http://schemas.openxmlformats.org/drawingml/2006/main">
+              <a:graphicData uri="http://schemas.openxmlformats.org/drawingml/2006/picture">
+                <pic:pic xmlns:pic="http://schemas.openxmlformats.org/drawingml/2006/picture">
+                  <pic:nvPicPr>
+                    <pic:cNvPr id="1" name=""/>
+                    <pic:cNvPicPr/>
+                  </pic:nvPicPr>
+                  <pic:blipFill>
+                    <a:blip r:embed="rId16"/>
+                    <a:stretch>
+                      <a:fillRect/>
+                    </a:stretch>
+                  </pic:blipFill>
+                  <pic:spPr>
+                    <a:xfrm>
+                      <a:off x="0" y="0"/>
+                      <a:ext cx="5809216" cy="3068249"/>
+                    </a:xfrm>
+                    <a:prstGeom prst="rect">
+                      <a:avLst/>
+                    </a:prstGeom>
+                  </pic:spPr>
+                </pic:pic>
+              </a:graphicData>
+            </a:graphic>
+          </wp:inline>
+        </w:drawing>
+      </w:r>
+    </w:p>
+    <w:p>
+      <w:pPr>
+        <w:pStyle w:val="ListParagraph"/>
+        <w:numPr>
+          <w:ilvl w:val="0"/>
+          <w:numId w:val="4"/>
+        </w:numPr>
+        <w:rPr>
+          <w:lang w:val="en-US"/>
+        </w:rPr>
+      </w:pPr>
+      <w:r>
+        <w:rPr>
+          <w:lang w:val="en-US"/>
+        </w:rPr>
+        <w:t>Repeat for ‘AppTier’ deployment</w:t>
+      </w:r>
+    </w:p>
+    <w:p>
+      <w:pPr>
+        <w:pStyle w:val="ListParagraph"/>
+        <w:numPr>
+          <w:ilvl w:val="0"/>
+          <w:numId w:val="4"/>
+        </w:numPr>
+        <w:rPr>
+          <w:lang w:val="en-US"/>
+        </w:rPr>
+      </w:pPr>
+      <w:r>
+        <w:rPr>
+          <w:lang w:val="en-US"/>
+        </w:rPr>
+        <w:drawing>
+          <wp:inline distT="0" distB="0" distL="0" distR="0" wp14:anchorId="43130BD1" wp14:editId="4CC37C65">
+            <wp:extent cx="6096000" cy="3824561"/>
+            <wp:effectExtent l="0" t="0" r="0" b="5080"/>
+            <wp:docPr id="11" name="Picture 11"/>
+            <wp:cNvGraphicFramePr>
+              <a:graphicFrameLocks xmlns:a="http://schemas.openxmlformats.org/drawingml/2006/main" noChangeAspect="1"/>
+            </wp:cNvGraphicFramePr>
+            <a:graphic xmlns:a="http://schemas.openxmlformats.org/drawingml/2006/main">
+              <a:graphicData uri="http://schemas.openxmlformats.org/drawingml/2006/picture">
+                <pic:pic xmlns:pic="http://schemas.openxmlformats.org/drawingml/2006/picture">
+                  <pic:nvPicPr>
+                    <pic:cNvPr id="1" name=""/>
+                    <pic:cNvPicPr/>
+                  </pic:nvPicPr>
+                  <pic:blipFill>
+                    <a:blip r:embed="rId17"/>
+                    <a:stretch>
+                      <a:fillRect/>
+                    </a:stretch>
+                  </pic:blipFill>
+                  <pic:spPr>
+                    <a:xfrm>
+                      <a:off x="0" y="0"/>
+                      <a:ext cx="6103306" cy="3829145"/>
+                    </a:xfrm>
+                    <a:prstGeom prst="rect">
+                      <a:avLst/>
+                    </a:prstGeom>
+                  </pic:spPr>
+                </pic:pic>
+              </a:graphicData>
+            </a:graphic>
+          </wp:inline>
+        </w:drawing>
+      </w:r>
+    </w:p>
+    <w:p>
+      <w:pPr>
+        <w:pStyle w:val="ListParagraph"/>
+        <w:numPr>
+          <w:ilvl w:val="0"/>
+          <w:numId w:val="4"/>
+        </w:numPr>
+        <w:rPr>
+          <w:lang w:val="en-US"/>
+        </w:rPr>
+      </w:pPr>
+      <w:r>
+        <w:rPr>
+          <w:lang w:val="en-US"/>
+        </w:rPr>
+        <w:drawing>
+          <wp:inline distT="0" distB="0" distL="0" distR="0" wp14:anchorId="43CBEFC7" wp14:editId="2BC2D3EF">
+            <wp:extent cx="6215179" cy="3248025"/>
+            <wp:effectExtent l="0" t="0" r="0" b="0"/>
+            <wp:docPr id="12" name="Picture 12"/>
+            <wp:cNvGraphicFramePr>
+              <a:graphicFrameLocks xmlns:a="http://schemas.openxmlformats.org/drawingml/2006/main" noChangeAspect="1"/>
+            </wp:cNvGraphicFramePr>
+            <a:graphic xmlns:a="http://schemas.openxmlformats.org/drawingml/2006/main">
+              <a:graphicData uri="http://schemas.openxmlformats.org/drawingml/2006/picture">
+                <pic:pic xmlns:pic="http://schemas.openxmlformats.org/drawingml/2006/picture">
+                  <pic:nvPicPr>
+                    <pic:cNvPr id="1" name=""/>
+                    <pic:cNvPicPr/>
+                  </pic:nvPicPr>
+                  <pic:blipFill>
+                    <a:blip r:embed="rId18"/>
+                    <a:stretch>
+                      <a:fillRect/>
+                    </a:stretch>
+                  </pic:blipFill>
+                  <pic:spPr>
+                    <a:xfrm>
+                      <a:off x="0" y="0"/>
+                      <a:ext cx="6222163" cy="3251675"/>
+                    </a:xfrm>
+                    <a:prstGeom prst="rect">
+                      <a:avLst/>
+                    </a:prstGeom>
+                  </pic:spPr>
+                </pic:pic>
+              </a:graphicData>
+            </a:graphic>
+          </wp:inline>
+        </w:drawing>
+      </w:r>
+    </w:p>
+    <w:p>
+      <w:pPr>
+        <w:pStyle w:val="Heading3"/>
+        <w:rPr>
+          <w:lang w:val="en-US"/>
+        </w:rPr>
+      </w:pPr>
+      <w:r>
+        <w:rPr>
+          <w:lang w:val="en-US"/>
+        </w:rPr>
+        <w:t>Create Tunnel from ‘WebTier’ to ‘AppTier’</w:t>
+      </w:r>
+    </w:p>
+    <w:p>
+      <w:pPr>
+        <w:pStyle w:val="ListParagraph"/>
+        <w:numPr>
+          <w:ilvl w:val="0"/>
+          <w:numId w:val="5"/>
+        </w:numPr>
+        <w:rPr>
+          <w:lang w:val="en-US"/>
+        </w:rPr>
+      </w:pPr>
+      <w:r>
+        <w:rPr>
+          <w:lang w:val="en-US"/>
+        </w:rPr>
+        <w:t>Create a resource</w:t>
+      </w:r>
+    </w:p>
+    <w:p>
+      <w:pPr>
+        <w:pStyle w:val="ListParagraph"/>
+        <w:numPr>
+          <w:ilvl w:val="0"/>
+          <w:numId w:val="5"/>
+        </w:numPr>
+        <w:rPr>
+          <w:lang w:val="en-US"/>
+        </w:rPr>
+      </w:pPr>
+      <w:r>
+        <w:rPr>
+          <w:lang w:val="en-US"/>
+        </w:rPr>
+        <w:t>Select template deployment</w:t>
+      </w:r>
+    </w:p>
+    <w:p>
+      <w:pPr>
+        <w:pStyle w:val="ListParagraph"/>
+        <w:numPr>
+          <w:ilvl w:val="0"/>
+          <w:numId w:val="5"/>
+        </w:numPr>
+        <w:rPr>
+          <w:lang w:val="en-US"/>
+        </w:rPr>
+      </w:pPr>
+      <w:r>
+        <w:rPr>
+          <w:lang w:val="en-US"/>
+        </w:rPr>
+        <w:t xml:space="preserve">Paste the contents from </w:t>
+      </w:r>
+      <w:r>
+        <w:rPr>
+          <w:b/>
+          <w:bCs/>
+          <w:lang w:val="en-US"/>
+        </w:rPr>
+        <w:t>azuredeploy.tunnel.ike.json</w:t>
+      </w:r>
+    </w:p>
+    <w:p>
+      <w:pPr>
+        <w:pStyle w:val="ListParagraph"/>
+        <w:numPr>
+          <w:ilvl w:val="0"/>
+          <w:numId w:val="5"/>
+        </w:numPr>
+        <w:rPr>
+          <w:lang w:val="en-US"/>
+        </w:rPr>
+      </w:pPr>
+      <w:r>
+        <w:rPr>
+          <w:lang w:val="en-US"/>
+        </w:rPr>
+        <w:t>Select edit parameters</w:t>
+      </w:r>
+    </w:p>
+    <w:p>
+      <w:pPr>
+        <w:pStyle w:val="ListParagraph"/>
+        <w:numPr>
+          <w:ilvl w:val="0"/>
+          <w:numId w:val="5"/>
+        </w:numPr>
+        <w:rPr>
+          <w:lang w:val="en-US"/>
+        </w:rPr>
+      </w:pPr>
+      <w:r>
+        <w:rPr>
+          <w:lang w:val="en-US"/>
+        </w:rPr>
+        <w:drawing>
+          <wp:inline distT="0" distB="0" distL="0" distR="0" wp14:anchorId="7B7ADB75" wp14:editId="12128F78">
+            <wp:extent cx="4926418" cy="3352800"/>
+            <wp:effectExtent l="0" t="0" r="7620" b="0"/>
+            <wp:docPr id="13" name="Picture 13"/>
+            <wp:cNvGraphicFramePr>
+              <a:graphicFrameLocks xmlns:a="http://schemas.openxmlformats.org/drawingml/2006/main" noChangeAspect="1"/>
+            </wp:cNvGraphicFramePr>
+            <a:graphic xmlns:a="http://schemas.openxmlformats.org/drawingml/2006/main">
+              <a:graphicData uri="http://schemas.openxmlformats.org/drawingml/2006/picture">
+                <pic:pic xmlns:pic="http://schemas.openxmlformats.org/drawingml/2006/picture">
+                  <pic:nvPicPr>
+                    <pic:cNvPr id="1" name=""/>
+                    <pic:cNvPicPr/>
+                  </pic:nvPicPr>
+                  <pic:blipFill>
+                    <a:blip r:embed="rId19"/>
+                    <a:stretch>
+                      <a:fillRect/>
+                    </a:stretch>
+                  </pic:blipFill>
+                  <pic:spPr>
+                    <a:xfrm>
+                      <a:off x="0" y="0"/>
+                      <a:ext cx="4940622" cy="3362467"/>
+                    </a:xfrm>
+                    <a:prstGeom prst="rect">
+                      <a:avLst/>
+                    </a:prstGeom>
+                  </pic:spPr>
+                </pic:pic>
+              </a:graphicData>
+            </a:graphic>
+          </wp:inline>
+        </w:drawing>
+      </w:r>
+    </w:p>
+    <w:p>
+      <w:pPr>
+        <w:pStyle w:val="Heading3"/>
+        <w:rPr>
+          <w:lang w:val="en-US"/>
+        </w:rPr>
+      </w:pPr>
+      <w:r>
+        <w:rPr>
+          <w:lang w:val="en-US"/>
+        </w:rPr>
+        <w:t>Create Tunnel from ‘</w:t>
+      </w:r>
+      <w:r>
+        <w:rPr>
+          <w:lang w:val="en-US"/>
+        </w:rPr>
+        <w:t>App</w:t>
+      </w:r>
+      <w:r>
+        <w:rPr>
+          <w:lang w:val="en-US"/>
+        </w:rPr>
+        <w:t>Tier’ to ‘</w:t>
+      </w:r>
+      <w:r>
+        <w:rPr>
+          <w:lang w:val="en-US"/>
+        </w:rPr>
+        <w:t>Web</w:t>
+      </w:r>
+      <w:r>
+        <w:rPr>
+          <w:lang w:val="en-US"/>
+        </w:rPr>
+        <w:t>Tier’</w:t>
+      </w:r>
+    </w:p>
+    <w:p>
+      <w:pPr>
+        <w:pStyle w:val="ListParagraph"/>
+        <w:numPr>
+          <w:ilvl w:val="0"/>
+          <w:numId w:val="6"/>
+        </w:numPr>
+        <w:rPr>
+          <w:lang w:val="en-US"/>
+        </w:rPr>
+      </w:pPr>
+      <w:r>
+        <w:rPr>
+          <w:lang w:val="en-US"/>
+        </w:rPr>
+        <w:t>Create a resource</w:t>
+      </w:r>
+    </w:p>
+    <w:p>
+      <w:pPr>
+        <w:pStyle w:val="ListParagraph"/>
+        <w:numPr>
+          <w:ilvl w:val="0"/>
+          <w:numId w:val="6"/>
+        </w:numPr>
+        <w:rPr>
+          <w:lang w:val="en-US"/>
+        </w:rPr>
+      </w:pPr>
+      <w:r>
+        <w:rPr>
+          <w:lang w:val="en-US"/>
+        </w:rPr>
+        <w:t>Select template deployment</w:t>
+      </w:r>
+    </w:p>
+    <w:p>
+      <w:pPr>
+        <w:pStyle w:val="ListParagraph"/>
+        <w:numPr>
+          <w:ilvl w:val="0"/>
+          <w:numId w:val="6"/>
+        </w:numPr>
+        <w:rPr>
+          <w:lang w:val="en-US"/>
+        </w:rPr>
+      </w:pPr>
+      <w:r>
+        <w:rPr>
+          <w:lang w:val="en-US"/>
+        </w:rPr>
+        <w:t xml:space="preserve">Paste the contents from </w:t>
+      </w:r>
+      <w:r>
+        <w:rPr>
+          <w:b/>
+          <w:bCs/>
+          <w:lang w:val="en-US"/>
+        </w:rPr>
+        <w:t>azuredeploy.tunnel.ike.json</w:t>
+      </w:r>
+    </w:p>
+    <w:p>
+      <w:pPr>
+        <w:pStyle w:val="ListParagraph"/>
+        <w:numPr>
+          <w:ilvl w:val="0"/>
+          <w:numId w:val="6"/>
+        </w:numPr>
+        <w:rPr>
+          <w:lang w:val="en-US"/>
+        </w:rPr>
+      </w:pPr>
+      <w:r>
+        <w:rPr>
+          <w:lang w:val="en-US"/>
+        </w:rPr>
+        <w:t>Select edit parameters</w:t>
+      </w:r>
+    </w:p>
+    <w:p>
+      <w:pPr>
+        <w:pStyle w:val="ListParagraph"/>
+        <w:numPr>
+          <w:ilvl w:val="0"/>
+          <w:numId w:val="6"/>
+        </w:numPr>
+        <w:rPr>
+          <w:lang w:val="en-US"/>
+        </w:rPr>
+      </w:pPr>
+      <w:r>
+        <w:rPr>
+          <w:lang w:val="en-US"/>
+        </w:rPr>
+        <w:drawing>
+          <wp:inline distT="0" distB="0" distL="0" distR="0" wp14:anchorId="2A79E2F9" wp14:editId="5BE780FB">
+            <wp:extent cx="5145355" cy="3371850"/>
+            <wp:effectExtent l="0" t="0" r="0" b="0"/>
+            <wp:docPr id="15" name="Picture 15"/>
+            <wp:cNvGraphicFramePr>
+              <a:graphicFrameLocks xmlns:a="http://schemas.openxmlformats.org/drawingml/2006/main" noChangeAspect="1"/>
+            </wp:cNvGraphicFramePr>
+            <a:graphic xmlns:a="http://schemas.openxmlformats.org/drawingml/2006/main">
+              <a:graphicData uri="http://schemas.openxmlformats.org/drawingml/2006/picture">
+                <pic:pic xmlns:pic="http://schemas.openxmlformats.org/drawingml/2006/picture">
+                  <pic:nvPicPr>
+                    <pic:cNvPr id="1" name=""/>
+                    <pic:cNvPicPr/>
+                  </pic:nvPicPr>
+                  <pic:blipFill>
+                    <a:blip r:embed="rId20"/>
+                    <a:stretch>
+                      <a:fillRect/>
+                    </a:stretch>
+                  </pic:blipFill>
+                  <pic:spPr>
+                    <a:xfrm>
+                      <a:off x="0" y="0"/>
+                      <a:ext cx="5171843" cy="3389208"/>
+                    </a:xfrm>
+                    <a:prstGeom prst="rect">
+                      <a:avLst/>
+                    </a:prstGeom>
+                  </pic:spPr>
+                </pic:pic>
+              </a:graphicData>
+            </a:graphic>
+          </wp:inline>
+        </w:drawing>
+      </w:r>
+    </w:p>
+    <w:p>
+      <w:pPr>
+        <w:rPr>
+          <w:lang w:val="en-US"/>
+        </w:rPr>
+      </w:pPr>
+    </w:p>
+    <w:p>
+      <w:pPr>
+        <w:pStyle w:val="Heading3"/>
+        <w:rPr>
+          <w:lang w:val="en-US"/>
+        </w:rPr>
+      </w:pPr>
+      <w:r>
+        <w:rPr>
+          <w:lang w:val="en-US"/>
+        </w:rPr>
+        <w:t>Viewing Tunnel Deployment</w:t>
+      </w:r>
+    </w:p>
+    <w:p>
+      <w:pPr>
+        <w:rPr>
+          <w:lang w:val="en-US"/>
+        </w:rPr>
+      </w:pPr>
+      <w:r>
+        <w:rPr>
+          <w:lang w:val="en-US"/>
+        </w:rPr>
+        <w:t>If you view the output from the custom script extension you can see the tunnel being created and it should show the status.  Unless you run both very quickly you will generally see one showing ‘connecting’ wating for the other side to be ready and the other side will show ‘connected’ once it is deployed.</w:t>
+      </w:r>
+    </w:p>
+    <w:p>
+      <w:pPr>
+        <w:rPr>
+          <w:lang w:val="en-US"/>
+        </w:rPr>
+      </w:pPr>
+      <w:r>
+        <w:rPr>
+          <w:lang w:val="en-US"/>
+        </w:rPr>
+        <w:drawing>
+          <wp:inline distT="0" distB="0" distL="0" distR="0" wp14:anchorId="33F7EB0C" wp14:editId="053BF163">
+            <wp:extent cx="9301368" cy="3152775"/>
+            <wp:effectExtent l="0" t="0" r="0" b="0"/>
+            <wp:docPr id="16" name="Picture 16"/>
+            <wp:cNvGraphicFramePr>
+              <a:graphicFrameLocks xmlns:a="http://schemas.openxmlformats.org/drawingml/2006/main" noChangeAspect="1"/>
+            </wp:cNvGraphicFramePr>
+            <a:graphic xmlns:a="http://schemas.openxmlformats.org/drawingml/2006/main">
+              <a:graphicData uri="http://schemas.openxmlformats.org/drawingml/2006/picture">
+                <pic:pic xmlns:pic="http://schemas.openxmlformats.org/drawingml/2006/picture">
+                  <pic:nvPicPr>
+                    <pic:cNvPr id="1" name=""/>
+                    <pic:cNvPicPr/>
+                  </pic:nvPicPr>
+                  <pic:blipFill>
+                    <a:blip r:embed="rId21"/>
+                    <a:stretch>
+                      <a:fillRect/>
+                    </a:stretch>
+                  </pic:blipFill>
+                  <pic:spPr>
+                    <a:xfrm>
+                      <a:off x="0" y="0"/>
+                      <a:ext cx="9312418" cy="3156520"/>
+                    </a:xfrm>
+                    <a:prstGeom prst="rect">
+                      <a:avLst/>
+                    </a:prstGeom>
+                  </pic:spPr>
+                </pic:pic>
+              </a:graphicData>
+            </a:graphic>
+          </wp:inline>
+        </w:drawing>
+      </w:r>
+    </w:p>
+    <w:p>
+      <w:pPr>
+        <w:rPr>
+          <w:lang w:val="en-US"/>
+        </w:rPr>
+      </w:pPr>
+      <w:r>
+        <w:rPr>
+          <w:lang w:val="en-US"/>
+        </w:rPr>
+        <w:drawing>
+          <wp:inline distT="0" distB="0" distL="0" distR="0" wp14:anchorId="34546988" wp14:editId="7FD319F1">
+            <wp:extent cx="8896350" cy="3649036"/>
+            <wp:effectExtent l="0" t="0" r="0" b="8890"/>
+            <wp:docPr id="18" name="Picture 18"/>
+            <wp:cNvGraphicFramePr>
+              <a:graphicFrameLocks xmlns:a="http://schemas.openxmlformats.org/drawingml/2006/main" noChangeAspect="1"/>
+            </wp:cNvGraphicFramePr>
+            <a:graphic xmlns:a="http://schemas.openxmlformats.org/drawingml/2006/main">
+              <a:graphicData uri="http://schemas.openxmlformats.org/drawingml/2006/picture">
+                <pic:pic xmlns:pic="http://schemas.openxmlformats.org/drawingml/2006/picture">
+                  <pic:nvPicPr>
+                    <pic:cNvPr id="1" name=""/>
+                    <pic:cNvPicPr/>
+                  </pic:nvPicPr>
+                  <pic:blipFill>
+                    <a:blip r:embed="rId22"/>
+                    <a:stretch>
+                      <a:fillRect/>
+                    </a:stretch>
+                  </pic:blipFill>
+                  <pic:spPr>
+                    <a:xfrm>
+                      <a:off x="0" y="0"/>
+                      <a:ext cx="8910994" cy="3655043"/>
+                    </a:xfrm>
+                    <a:prstGeom prst="rect">
+                      <a:avLst/>
+                    </a:prstGeom>
+                  </pic:spPr>
+                </pic:pic>
+              </a:graphicData>
+            </a:graphic>
+          </wp:inline>
+        </w:drawing>
+      </w:r>
+    </w:p>
+    <w:p>
+      <w:pPr>
+        <w:rPr>
+          <w:lang w:val="en-US"/>
+        </w:rPr>
+      </w:pPr>
+      <w:r>
+        <w:rPr>
+          <w:lang w:val="en-US"/>
+        </w:rPr>
+        <w:drawing>
+          <wp:inline distT="0" distB="0" distL="0" distR="0" wp14:anchorId="1C446298" wp14:editId="0385F9B7">
+            <wp:extent cx="8915400" cy="3792875"/>
+            <wp:effectExtent l="0" t="0" r="0" b="0"/>
+            <wp:docPr id="20" name="Picture 20"/>
+            <wp:cNvGraphicFramePr>
+              <a:graphicFrameLocks xmlns:a="http://schemas.openxmlformats.org/drawingml/2006/main" noChangeAspect="1"/>
+            </wp:cNvGraphicFramePr>
+            <a:graphic xmlns:a="http://schemas.openxmlformats.org/drawingml/2006/main">
+              <a:graphicData uri="http://schemas.openxmlformats.org/drawingml/2006/picture">
+                <pic:pic xmlns:pic="http://schemas.openxmlformats.org/drawingml/2006/picture">
+                  <pic:nvPicPr>
+                    <pic:cNvPr id="1" name=""/>
+                    <pic:cNvPicPr/>
+                  </pic:nvPicPr>
+                  <pic:blipFill>
+                    <a:blip r:embed="rId23"/>
+                    <a:stretch>
+                      <a:fillRect/>
+                    </a:stretch>
+                  </pic:blipFill>
+                  <pic:spPr>
+                    <a:xfrm>
+                      <a:off x="0" y="0"/>
+                      <a:ext cx="8928328" cy="3798375"/>
+                    </a:xfrm>
+                    <a:prstGeom prst="rect">
+                      <a:avLst/>
+                    </a:prstGeom>
+                  </pic:spPr>
+                </pic:pic>
+              </a:graphicData>
+            </a:graphic>
+          </wp:inline>
+        </w:drawing>
+      </w:r>
+    </w:p>
+    <w:p>
+      <w:pPr>
+        <w:pStyle w:val="Heading3"/>
+        <w:rPr>
+          <w:lang w:val="en-US"/>
+        </w:rPr>
+      </w:pPr>
+      <w:r>
+        <w:rPr>
+          <w:lang w:val="en-US"/>
+        </w:rPr>
+        <w:t>Trouble shooting on the RRAS vm</w:t>
+      </w:r>
+    </w:p>
+    <w:p>
+      <w:pPr>
+        <w:pStyle w:val="ListParagraph"/>
+        <w:numPr>
+          <w:ilvl w:val="0"/>
+          <w:numId w:val="7"/>
+        </w:numPr>
+        <w:rPr>
+          <w:lang w:val="en-US"/>
+        </w:rPr>
+      </w:pPr>
+      <w:r>
+        <w:rPr>
+          <w:lang w:val="en-US"/>
+        </w:rPr>
+        <w:t>Change the RDP rule from Deny to Allow.</w:t>
+      </w:r>
+    </w:p>
+    <w:p>
+      <w:pPr>
+        <w:pStyle w:val="ListParagraph"/>
+        <w:numPr>
+          <w:ilvl w:val="0"/>
+          <w:numId w:val="7"/>
+        </w:numPr>
+        <w:rPr>
+          <w:lang w:val="en-US"/>
+        </w:rPr>
+      </w:pPr>
+      <w:r>
+        <w:rPr>
+          <w:lang w:val="en-US"/>
+        </w:rPr>
+        <w:t>RDP to the system with your username and password specified during deployment</w:t>
+      </w:r>
+    </w:p>
+    <w:p>
+      <w:pPr>
+        <w:pStyle w:val="ListParagraph"/>
+        <w:numPr>
+          <w:ilvl w:val="0"/>
+          <w:numId w:val="7"/>
+        </w:numPr>
+        <w:rPr>
+          <w:lang w:val="en-US"/>
+        </w:rPr>
+      </w:pPr>
+      <w:r>
+        <w:rPr>
+          <w:lang w:val="en-US"/>
+        </w:rPr>
+        <w:t>Open a PowerShell window and run get-VPNS2SInterface</w:t>
+      </w:r>
+    </w:p>
+    <w:p>
+      <w:pPr>
+        <w:pStyle w:val="ListParagraph"/>
+        <w:numPr>
+          <w:ilvl w:val="0"/>
+          <w:numId w:val="7"/>
+        </w:numPr>
+        <w:rPr>
+          <w:lang w:val="en-US"/>
+        </w:rPr>
+      </w:pPr>
+      <w:r>
+        <w:rPr>
+          <w:lang w:val="en-US"/>
+        </w:rPr>
+        <w:drawing>
+          <wp:inline distT="0" distB="0" distL="0" distR="0" wp14:anchorId="692FF846" wp14:editId="262EF261">
+            <wp:extent cx="6192472" cy="1674495"/>
+            <wp:effectExtent l="0" t="0" r="0" b="1905"/>
+            <wp:docPr id="21" name="Picture 21"/>
+            <wp:cNvGraphicFramePr>
+              <a:graphicFrameLocks xmlns:a="http://schemas.openxmlformats.org/drawingml/2006/main" noChangeAspect="1"/>
+            </wp:cNvGraphicFramePr>
+            <a:graphic xmlns:a="http://schemas.openxmlformats.org/drawingml/2006/main">
+              <a:graphicData uri="http://schemas.openxmlformats.org/drawingml/2006/picture">
+                <pic:pic xmlns:pic="http://schemas.openxmlformats.org/drawingml/2006/picture">
+                  <pic:nvPicPr>
+                    <pic:cNvPr id="1" name=""/>
+                    <pic:cNvPicPr/>
+                  </pic:nvPicPr>
+                  <pic:blipFill>
+                    <a:blip r:embed="rId24"/>
+                    <a:stretch>
+                      <a:fillRect/>
+                    </a:stretch>
+                  </pic:blipFill>
+                  <pic:spPr>
+                    <a:xfrm>
+                      <a:off x="0" y="0"/>
+                      <a:ext cx="6201076" cy="1676822"/>
+                    </a:xfrm>
+                    <a:prstGeom prst="rect">
+                      <a:avLst/>
+                    </a:prstGeom>
+                  </pic:spPr>
+                </pic:pic>
+              </a:graphicData>
+            </a:graphic>
+          </wp:inline>
+        </w:drawing>
+      </w:r>
+    </w:p>
+    <w:p>
+      <w:pPr>
+        <w:pStyle w:val="ListParagraph"/>
+        <w:numPr>
+          <w:ilvl w:val="0"/>
+          <w:numId w:val="7"/>
+        </w:numPr>
+        <w:rPr>
+          <w:lang w:val="en-US"/>
+        </w:rPr>
+      </w:pPr>
+      <w:r>
+        <w:rPr>
+          <w:lang w:val="en-US"/>
+        </w:rPr>
+        <w:t xml:space="preserve">From here you can use the </w:t>
+      </w:r>
+      <w:r>
+        <w:rPr>
+          <w:lang w:val="en-US"/>
+        </w:rPr>
+        <w:t>RemoteAccess cmdlets to manage the system</w:t>
+      </w:r>
+    </w:p>
+    <w:p>
+      <w:pPr>
+        <w:pStyle w:val="ListParagraph"/>
+        <w:numPr>
+          <w:ilvl w:val="0"/>
+          <w:numId w:val="7"/>
+        </w:numPr>
+        <w:rPr>
+          <w:lang w:val="en-US"/>
+        </w:rPr>
+      </w:pPr>
+      <w:r>
+        <w:rPr>
+          <w:lang w:val="en-US"/>
+        </w:rPr>
+        <w:drawing>
+          <wp:inline distT="0" distB="0" distL="0" distR="0" wp14:anchorId="7BA98DCD" wp14:editId="39992CFE">
+            <wp:extent cx="6696075" cy="4466243"/>
+            <wp:effectExtent l="0" t="0" r="0" b="0"/>
+            <wp:docPr id="22" name="Picture 22"/>
+            <wp:cNvGraphicFramePr>
+              <a:graphicFrameLocks xmlns:a="http://schemas.openxmlformats.org/drawingml/2006/main" noChangeAspect="1"/>
+            </wp:cNvGraphicFramePr>
+            <a:graphic xmlns:a="http://schemas.openxmlformats.org/drawingml/2006/main">
+              <a:graphicData uri="http://schemas.openxmlformats.org/drawingml/2006/picture">
+                <pic:pic xmlns:pic="http://schemas.openxmlformats.org/drawingml/2006/picture">
+                  <pic:nvPicPr>
+                    <pic:cNvPr id="1" name=""/>
+                    <pic:cNvPicPr/>
+                  </pic:nvPicPr>
+                  <pic:blipFill>
+                    <a:blip r:embed="rId25"/>
+                    <a:stretch>
+                      <a:fillRect/>
+                    </a:stretch>
+                  </pic:blipFill>
+                  <pic:spPr>
+                    <a:xfrm>
+                      <a:off x="0" y="0"/>
+                      <a:ext cx="6703462" cy="4471170"/>
+                    </a:xfrm>
+                    <a:prstGeom prst="rect">
+                      <a:avLst/>
+                    </a:prstGeom>
+                  </pic:spPr>
+                </pic:pic>
+              </a:graphicData>
+            </a:graphic>
+          </wp:inline>
+        </w:drawing>
+      </w:r>
+    </w:p>
+    <w:p>
+      <w:pPr>
+        <w:rPr>
+          <w:lang w:val="en-US"/>
+        </w:rPr>
+      </w:pPr>
+    </w:p>
+    <w:p>
+      <w:pPr>
+        <w:pStyle w:val="Heading3"/>
+        <w:rPr>
+          <w:lang w:val="en-US"/>
+        </w:rPr>
+      </w:pPr>
+      <w:r>
+        <w:rPr>
+          <w:lang w:val="en-US"/>
+        </w:rPr>
+        <w:t>Install RRAS on a on-premises VM ‘DBTier’</w:t>
+      </w:r>
+    </w:p>
+    <w:p>
+      <w:pPr>
+        <w:pStyle w:val="ListParagraph"/>
+        <w:numPr>
+          <w:ilvl w:val="0"/>
+          <w:numId w:val="8"/>
+        </w:numPr>
+        <w:rPr>
+          <w:lang w:val="en-US"/>
+        </w:rPr>
+      </w:pPr>
+      <w:r>
+        <w:rPr>
+          <w:lang w:val="en-US"/>
+        </w:rPr>
+        <w:t xml:space="preserve">This </w:t>
+      </w:r>
+      <w:r>
+        <w:rPr>
+          <w:lang w:val="en-US"/>
+        </w:rPr>
+        <w:t>is a Windows 2016 image</w:t>
+      </w:r>
+    </w:p>
+    <w:p>
+      <w:pPr>
+        <w:pStyle w:val="ListParagraph"/>
+        <w:numPr>
+          <w:ilvl w:val="0"/>
+          <w:numId w:val="8"/>
+        </w:numPr>
+        <w:rPr>
+          <w:lang w:val="en-US"/>
+        </w:rPr>
+      </w:pPr>
+      <w:r>
+        <w:rPr>
+          <w:lang w:val="en-US"/>
+        </w:rPr>
+        <w:t xml:space="preserve">If you </w:t>
+      </w:r>
+      <w:r>
+        <w:rPr>
+          <w:lang w:val="en-US"/>
+        </w:rPr>
+        <w:t xml:space="preserve">copy </w:t>
+      </w:r>
+      <w:r>
+        <w:rPr>
+          <w:lang w:val="en-US"/>
+        </w:rPr>
+        <w:t>the Add-Site2SiteIKE.ps1 script and run it locally it will install the WindowsFeature and RemoteAccess</w:t>
+      </w:r>
+    </w:p>
+    <w:p>
+      <w:pPr>
+        <w:pStyle w:val="ListParagraph"/>
+        <w:rPr>
+          <w:lang w:val="en-US"/>
+        </w:rPr>
+      </w:pPr>
+      <w:r>
+        <w:rPr>
+          <w:b/>
+          <w:bCs/>
+          <w:lang w:val="en-US"/>
+        </w:rPr>
+        <w:t>Note:</w:t>
+      </w:r>
+      <w:r>
+        <w:rPr>
+          <w:lang w:val="en-US"/>
+        </w:rPr>
+        <w:t xml:space="preserve"> Depending on your environment you may need to reboot your system</w:t>
+      </w:r>
+    </w:p>
+    <w:p>
+      <w:pPr>
+        <w:pStyle w:val="ListParagraph"/>
+        <w:rPr>
+          <w:lang w:val="en-US"/>
+        </w:rPr>
+      </w:pPr>
+    </w:p>
+    <w:p>
+      <w:pPr>
+        <w:pStyle w:val="ListParagraph"/>
+        <w:rPr>
+          <w:lang w:val="en-US"/>
+        </w:rPr>
+      </w:pPr>
+      <w:r>
+        <w:rPr>
+          <w:lang w:val="en-US"/>
+        </w:rPr>
+        <w:t>For reference here is the on</w:t>
+      </w:r>
+      <w:r>
+        <w:rPr>
+          <w:lang w:val="en-US"/>
+        </w:rPr>
+        <w:t>-</w:t>
+      </w:r>
+      <w:r>
+        <w:rPr>
+          <w:lang w:val="en-US"/>
+        </w:rPr>
+        <w:t>premise machine network configuration</w:t>
+      </w:r>
+    </w:p>
+    <w:p>
+      <w:pPr>
+        <w:pStyle w:val="ListParagraph"/>
+        <w:rPr>
+          <w:lang w:val="en-US"/>
+        </w:rPr>
+      </w:pPr>
+      <w:r>
+        <w:rPr>
+          <w:lang w:val="en-US"/>
+        </w:rPr>
+        <w:drawing>
+          <wp:inline distT="0" distB="0" distL="0" distR="0" wp14:anchorId="2B186472" wp14:editId="452F63B2">
+            <wp:extent cx="6686550" cy="2766504"/>
+            <wp:effectExtent l="0" t="0" r="0" b="0"/>
+            <wp:docPr id="23" name="Picture 23"/>
+            <wp:cNvGraphicFramePr>
+              <a:graphicFrameLocks xmlns:a="http://schemas.openxmlformats.org/drawingml/2006/main" noChangeAspect="1"/>
+            </wp:cNvGraphicFramePr>
+            <a:graphic xmlns:a="http://schemas.openxmlformats.org/drawingml/2006/main">
+              <a:graphicData uri="http://schemas.openxmlformats.org/drawingml/2006/picture">
+                <pic:pic xmlns:pic="http://schemas.openxmlformats.org/drawingml/2006/picture">
+                  <pic:nvPicPr>
+                    <pic:cNvPr id="1" name=""/>
+                    <pic:cNvPicPr/>
+                  </pic:nvPicPr>
+                  <pic:blipFill>
+                    <a:blip r:embed="rId26"/>
+                    <a:stretch>
+                      <a:fillRect/>
+                    </a:stretch>
+                  </pic:blipFill>
+                  <pic:spPr>
+                    <a:xfrm>
+                      <a:off x="0" y="0"/>
+                      <a:ext cx="6698071" cy="2771271"/>
+                    </a:xfrm>
+                    <a:prstGeom prst="rect">
+                      <a:avLst/>
+                    </a:prstGeom>
+                  </pic:spPr>
+                </pic:pic>
+              </a:graphicData>
+            </a:graphic>
+          </wp:inline>
+        </w:drawing>
+      </w:r>
+    </w:p>
+    <w:p>
+      <w:pPr>
+        <w:pStyle w:val="ListParagraph"/>
+        <w:rPr>
+          <w:lang w:val="en-US"/>
+        </w:rPr>
+      </w:pPr>
+    </w:p>
+    <w:p>
+      <w:pPr>
+        <w:pStyle w:val="ListParagraph"/>
+        <w:numPr>
+          <w:ilvl w:val="0"/>
+          <w:numId w:val="8"/>
+        </w:numPr>
+        <w:rPr>
+          <w:lang w:val="en-US"/>
+        </w:rPr>
+      </w:pPr>
+      <w:r>
+        <w:rPr>
+          <w:lang w:val="en-US"/>
+        </w:rPr>
+        <w:t>Run the script adding the Output parameters we captured from the AppTier template deployment</w:t>
+      </w:r>
+    </w:p>
+    <w:p>
+      <w:pPr>
+        <w:pStyle w:val="ListParagraph"/>
+        <w:numPr>
+          <w:ilvl w:val="0"/>
+          <w:numId w:val="8"/>
+        </w:numPr>
+        <w:rPr>
+          <w:lang w:val="en-US"/>
+        </w:rPr>
+      </w:pPr>
+      <w:r>
+        <w:rPr>
+          <w:lang w:val="en-US"/>
+        </w:rPr>
+        <w:drawing>
+          <wp:inline distT="0" distB="0" distL="0" distR="0" wp14:anchorId="69219B1B" wp14:editId="7103C5CC">
+            <wp:extent cx="9950923" cy="2152650"/>
+            <wp:effectExtent l="0" t="0" r="0" b="0"/>
+            <wp:docPr id="26" name="Picture 26"/>
+            <wp:cNvGraphicFramePr>
+              <a:graphicFrameLocks xmlns:a="http://schemas.openxmlformats.org/drawingml/2006/main" noChangeAspect="1"/>
+            </wp:cNvGraphicFramePr>
+            <a:graphic xmlns:a="http://schemas.openxmlformats.org/drawingml/2006/main">
+              <a:graphicData uri="http://schemas.openxmlformats.org/drawingml/2006/picture">
+                <pic:pic xmlns:pic="http://schemas.openxmlformats.org/drawingml/2006/picture">
+                  <pic:nvPicPr>
+                    <pic:cNvPr id="1" name=""/>
+                    <pic:cNvPicPr/>
+                  </pic:nvPicPr>
+                  <pic:blipFill>
+                    <a:blip r:embed="rId27"/>
+                    <a:stretch>
+                      <a:fillRect/>
+                    </a:stretch>
+                  </pic:blipFill>
+                  <pic:spPr>
+                    <a:xfrm>
+                      <a:off x="0" y="0"/>
+                      <a:ext cx="9956920" cy="2153947"/>
+                    </a:xfrm>
+                    <a:prstGeom prst="rect">
+                      <a:avLst/>
+                    </a:prstGeom>
+                  </pic:spPr>
+                </pic:pic>
+              </a:graphicData>
+            </a:graphic>
+          </wp:inline>
+        </w:drawing>
+      </w:r>
+    </w:p>
+    <w:p>
+      <w:pPr>
+        <w:pStyle w:val="ListParagraph"/>
+        <w:numPr>
+          <w:ilvl w:val="0"/>
+          <w:numId w:val="8"/>
+        </w:numPr>
+        <w:rPr>
+          <w:lang w:val="en-US"/>
+        </w:rPr>
+      </w:pPr>
+      <w:r>
+        <w:rPr>
+          <w:lang w:val="en-US"/>
+        </w:rPr>
+        <w:t>The tunnel is now configured and waiting for the AppTier connection</w:t>
+      </w:r>
+    </w:p>
+    <w:p>
+      <w:pPr>
+        <w:pStyle w:val="Heading3"/>
+        <w:rPr>
+          <w:lang w:val="en-US"/>
+        </w:rPr>
+      </w:pPr>
+      <w:r>
+        <w:rPr>
+          <w:lang w:val="en-US"/>
+        </w:rPr>
+        <w:t>Configure ‘AppTier to DBTier’</w:t>
+      </w:r>
+    </w:p>
+    <w:p>
+      <w:pPr>
+        <w:pStyle w:val="ListParagraph"/>
+        <w:numPr>
+          <w:ilvl w:val="0"/>
+          <w:numId w:val="10"/>
+        </w:numPr>
+        <w:rPr>
+          <w:lang w:val="en-US"/>
+        </w:rPr>
+      </w:pPr>
+      <w:r>
+        <w:rPr>
+          <w:lang w:val="en-US"/>
+        </w:rPr>
+        <w:t>Create a resource</w:t>
+      </w:r>
+    </w:p>
+    <w:p>
+      <w:pPr>
+        <w:pStyle w:val="ListParagraph"/>
+        <w:numPr>
+          <w:ilvl w:val="0"/>
+          <w:numId w:val="10"/>
+        </w:numPr>
+        <w:rPr>
+          <w:lang w:val="en-US"/>
+        </w:rPr>
+      </w:pPr>
+      <w:r>
+        <w:rPr>
+          <w:lang w:val="en-US"/>
+        </w:rPr>
+        <w:t>Select template deployment</w:t>
+      </w:r>
+    </w:p>
+    <w:p>
+      <w:pPr>
+        <w:pStyle w:val="ListParagraph"/>
+        <w:numPr>
+          <w:ilvl w:val="0"/>
+          <w:numId w:val="10"/>
+        </w:numPr>
+        <w:rPr>
+          <w:lang w:val="en-US"/>
+        </w:rPr>
+      </w:pPr>
+      <w:r>
+        <w:rPr>
+          <w:lang w:val="en-US"/>
+        </w:rPr>
+        <w:t xml:space="preserve">Paste the contents from </w:t>
+      </w:r>
+      <w:r>
+        <w:rPr>
+          <w:b/>
+          <w:bCs/>
+          <w:lang w:val="en-US"/>
+        </w:rPr>
+        <w:t>azuredeploy.tunnel.ike.json</w:t>
+      </w:r>
+    </w:p>
+    <w:p>
+      <w:pPr>
+        <w:pStyle w:val="ListParagraph"/>
+        <w:numPr>
+          <w:ilvl w:val="0"/>
+          <w:numId w:val="10"/>
+        </w:numPr>
+        <w:rPr>
+          <w:lang w:val="en-US"/>
+        </w:rPr>
+      </w:pPr>
+      <w:r>
+        <w:rPr>
+          <w:lang w:val="en-US"/>
+        </w:rPr>
+        <w:t>Select edit parameters</w:t>
+      </w:r>
+    </w:p>
+    <w:p>
+      <w:pPr>
+        <w:pStyle w:val="ListParagraph"/>
+        <w:numPr>
+          <w:ilvl w:val="0"/>
+          <w:numId w:val="10"/>
+        </w:numPr>
+        <w:rPr>
+          <w:lang w:val="en-US"/>
+        </w:rPr>
+      </w:pPr>
+      <w:r>
+        <w:rPr>
+          <w:lang w:val="en-US"/>
+        </w:rPr>
+        <w:drawing>
+          <wp:inline distT="0" distB="0" distL="0" distR="0" wp14:anchorId="46026C19" wp14:editId="31F6DCDF">
+            <wp:extent cx="6257925" cy="4244421"/>
+            <wp:effectExtent l="0" t="0" r="0" b="3810"/>
+            <wp:docPr id="25" name="Picture 25"/>
+            <wp:cNvGraphicFramePr>
+              <a:graphicFrameLocks xmlns:a="http://schemas.openxmlformats.org/drawingml/2006/main" noChangeAspect="1"/>
+            </wp:cNvGraphicFramePr>
+            <a:graphic xmlns:a="http://schemas.openxmlformats.org/drawingml/2006/main">
+              <a:graphicData uri="http://schemas.openxmlformats.org/drawingml/2006/picture">
+                <pic:pic xmlns:pic="http://schemas.openxmlformats.org/drawingml/2006/picture">
+                  <pic:nvPicPr>
+                    <pic:cNvPr id="1" name=""/>
+                    <pic:cNvPicPr/>
+                  </pic:nvPicPr>
+                  <pic:blipFill>
+                    <a:blip r:embed="rId28"/>
+                    <a:stretch>
+                      <a:fillRect/>
+                    </a:stretch>
+                  </pic:blipFill>
+                  <pic:spPr>
+                    <a:xfrm>
+                      <a:off x="0" y="0"/>
+                      <a:ext cx="6263728" cy="4248357"/>
+                    </a:xfrm>
+                    <a:prstGeom prst="rect">
+                      <a:avLst/>
+                    </a:prstGeom>
+                  </pic:spPr>
+                </pic:pic>
+              </a:graphicData>
+            </a:graphic>
+          </wp:inline>
+        </w:drawing>
+      </w:r>
+    </w:p>
+    <w:p>
+      <w:pPr>
+        <w:pStyle w:val="ListParagraph"/>
+        <w:numPr>
+          <w:ilvl w:val="0"/>
+          <w:numId w:val="10"/>
+        </w:numPr>
+        <w:rPr>
+          <w:lang w:val="en-US"/>
+        </w:rPr>
+      </w:pPr>
+      <w:r>
+        <w:rPr>
+          <w:lang w:val="en-US"/>
+        </w:rPr>
+        <w:t>We can see we have the AppTier Selected and the remote internal network 10.99.0.1</w:t>
+      </w:r>
+    </w:p>
+    <w:p>
+      <w:pPr>
+        <w:pStyle w:val="Heading3"/>
+        <w:rPr>
+          <w:lang w:val="en-US"/>
+        </w:rPr>
+      </w:pPr>
+      <w:r>
+        <w:rPr>
+          <w:lang w:val="en-US"/>
+        </w:rPr>
+        <w:t>Confirm</w:t>
+      </w:r>
+      <w:r>
+        <w:rPr>
+          <w:lang w:val="en-US"/>
+        </w:rPr>
+        <w:t xml:space="preserve"> Tunnel </w:t>
+      </w:r>
+      <w:r>
+        <w:rPr>
+          <w:lang w:val="en-US"/>
+        </w:rPr>
+        <w:t xml:space="preserve">between </w:t>
+      </w:r>
+      <w:r>
+        <w:rPr>
+          <w:lang w:val="en-US"/>
+        </w:rPr>
+        <w:t xml:space="preserve">‘AppTier’ </w:t>
+      </w:r>
+      <w:r>
+        <w:rPr>
+          <w:lang w:val="en-US"/>
+        </w:rPr>
+        <w:t xml:space="preserve">and </w:t>
+      </w:r>
+      <w:r>
+        <w:rPr>
+          <w:lang w:val="en-US"/>
+        </w:rPr>
+        <w:t>‘DBtier’</w:t>
+      </w:r>
+    </w:p>
+    <w:p>
+      <w:pPr>
+        <w:pStyle w:val="ListParagraph"/>
+        <w:numPr>
+          <w:ilvl w:val="0"/>
+          <w:numId w:val="11"/>
+        </w:numPr>
+        <w:rPr>
+          <w:lang w:val="en-US"/>
+        </w:rPr>
+      </w:pPr>
+      <w:r>
+        <w:rPr>
+          <w:lang w:val="en-US"/>
+        </w:rPr>
+        <w:t xml:space="preserve">From the </w:t>
+      </w:r>
+      <w:r>
+        <w:rPr>
+          <w:lang w:val="en-US"/>
+        </w:rPr>
+        <w:t>on-premise system we can see the tunnel is connected</w:t>
+      </w:r>
+    </w:p>
+    <w:p>
+      <w:pPr>
+        <w:pStyle w:val="ListParagraph"/>
+        <w:numPr>
+          <w:ilvl w:val="0"/>
+          <w:numId w:val="11"/>
+        </w:numPr>
+        <w:rPr>
+          <w:lang w:val="en-US"/>
+        </w:rPr>
+      </w:pPr>
+      <w:r>
+        <w:rPr>
+          <w:lang w:val="en-US"/>
+        </w:rPr>
+        <w:drawing>
+          <wp:inline distT="0" distB="0" distL="0" distR="0" wp14:anchorId="1A0A6A96" wp14:editId="1CA7B97C">
+            <wp:extent cx="6346849" cy="842010"/>
+            <wp:effectExtent l="0" t="0" r="0" b="0"/>
+            <wp:docPr id="27" name="Picture 27"/>
+            <wp:cNvGraphicFramePr>
+              <a:graphicFrameLocks xmlns:a="http://schemas.openxmlformats.org/drawingml/2006/main" noChangeAspect="1"/>
+            </wp:cNvGraphicFramePr>
+            <a:graphic xmlns:a="http://schemas.openxmlformats.org/drawingml/2006/main">
+              <a:graphicData uri="http://schemas.openxmlformats.org/drawingml/2006/picture">
+                <pic:pic xmlns:pic="http://schemas.openxmlformats.org/drawingml/2006/picture">
+                  <pic:nvPicPr>
+                    <pic:cNvPr id="1" name=""/>
+                    <pic:cNvPicPr/>
+                  </pic:nvPicPr>
+                  <pic:blipFill>
+                    <a:blip r:embed="rId29"/>
+                    <a:stretch>
+                      <a:fillRect/>
+                    </a:stretch>
+                  </pic:blipFill>
+                  <pic:spPr>
+                    <a:xfrm>
+                      <a:off x="0" y="0"/>
+                      <a:ext cx="6355212" cy="843119"/>
+                    </a:xfrm>
+                    <a:prstGeom prst="rect">
+                      <a:avLst/>
+                    </a:prstGeom>
+                  </pic:spPr>
+                </pic:pic>
+              </a:graphicData>
+            </a:graphic>
+          </wp:inline>
+        </w:drawing>
+      </w:r>
+    </w:p>
+    <w:p>
+      <w:pPr>
+        <w:pStyle w:val="ListParagraph"/>
+        <w:numPr>
+          <w:ilvl w:val="0"/>
+          <w:numId w:val="11"/>
+        </w:numPr>
+        <w:rPr>
+          <w:lang w:val="en-US"/>
+        </w:rPr>
+      </w:pPr>
+      <w:r>
+        <w:rPr>
+          <w:lang w:val="en-US"/>
+        </w:rPr>
+        <w:t>From the AppTier custom script extension it shows connected</w:t>
+      </w:r>
+    </w:p>
+    <w:p>
+      <w:pPr>
+        <w:pStyle w:val="ListParagraph"/>
+        <w:numPr>
+          <w:ilvl w:val="0"/>
+          <w:numId w:val="11"/>
+        </w:numPr>
+        <w:rPr>
+          <w:lang w:val="en-US"/>
+        </w:rPr>
+      </w:pPr>
+      <w:r>
+        <w:rPr>
+          <w:lang w:val="en-US"/>
+        </w:rPr>
+        <w:drawing>
+          <wp:inline distT="0" distB="0" distL="0" distR="0" wp14:anchorId="37F93A41" wp14:editId="57AF3F5C">
+            <wp:extent cx="6791325" cy="4264952"/>
+            <wp:effectExtent l="0" t="0" r="0" b="2540"/>
+            <wp:docPr id="28" name="Picture 28"/>
+            <wp:cNvGraphicFramePr>
+              <a:graphicFrameLocks xmlns:a="http://schemas.openxmlformats.org/drawingml/2006/main" noChangeAspect="1"/>
+            </wp:cNvGraphicFramePr>
+            <a:graphic xmlns:a="http://schemas.openxmlformats.org/drawingml/2006/main">
+              <a:graphicData uri="http://schemas.openxmlformats.org/drawingml/2006/picture">
+                <pic:pic xmlns:pic="http://schemas.openxmlformats.org/drawingml/2006/picture">
+                  <pic:nvPicPr>
+                    <pic:cNvPr id="1" name=""/>
+                    <pic:cNvPicPr/>
+                  </pic:nvPicPr>
+                  <pic:blipFill>
+                    <a:blip r:embed="rId30"/>
+                    <a:stretch>
+                      <a:fillRect/>
+                    </a:stretch>
+                  </pic:blipFill>
+                  <pic:spPr>
+                    <a:xfrm>
+                      <a:off x="0" y="0"/>
+                      <a:ext cx="6799292" cy="4269955"/>
+                    </a:xfrm>
+                    <a:prstGeom prst="rect">
+                      <a:avLst/>
+                    </a:prstGeom>
+                  </pic:spPr>
+                </pic:pic>
+              </a:graphicData>
+            </a:graphic>
+          </wp:inline>
+        </w:drawing>
+      </w:r>
+    </w:p>
+    <w:p>
+      <w:pPr>
+        <w:pStyle w:val="ListParagraph"/>
+        <w:rPr>
+          <w:lang w:val="en-US"/>
+        </w:rPr>
+      </w:pPr>
+      <w:r>
+        <w:rPr>
+          <w:b/>
+          <w:bCs/>
+          <w:lang w:val="en-US"/>
+        </w:rPr>
+        <w:t xml:space="preserve">Note: </w:t>
+      </w:r>
+      <w:r>
+        <w:rPr>
+          <w:lang w:val="en-US"/>
+        </w:rPr>
+        <w:t>You can test RDP both ways</w:t>
+      </w:r>
+    </w:p>
+    <w:p>
+      <w:pPr>
+        <w:pStyle w:val="ListParagraph"/>
+        <w:rPr>
+          <w:b/>
+          <w:bCs/>
+          <w:lang w:val="en-US"/>
+        </w:rPr>
+      </w:pPr>
+    </w:p>
+    <w:p>
+      <w:pPr>
+        <w:pStyle w:val="ListParagraph"/>
+        <w:rPr>
+          <w:lang w:val="en-US"/>
+        </w:rPr>
+      </w:pPr>
+      <w:r>
+        <w:rPr>
+          <w:b/>
+          <w:bCs/>
+          <w:lang w:val="en-US"/>
+        </w:rPr>
+        <w:t xml:space="preserve">Important Note: </w:t>
+      </w:r>
+      <w:r>
+        <w:rPr>
+          <w:lang w:val="en-US"/>
+        </w:rPr>
+        <w:t xml:space="preserve">To </w:t>
+      </w:r>
+      <w:r>
+        <w:rPr>
+          <w:lang w:val="en-US"/>
+        </w:rPr>
+        <w:t>implement this solution on-premises you will most  likely need to deploy routes to the Azure Stack remote network into you switching infrastructure or at a minimum on specific VMs</w:t>
+      </w:r>
+      <w:bookmarkStart w:id="5" w:name="_GoBack"/>
+      <w:bookmarkEnd w:id="5"/>
+    </w:p>
+    <w:p>
+      <w:pPr>
+        <w:rPr>
+          <w:lang w:val="en-US"/>
+        </w:rPr>
+      </w:pPr>
+    </w:p>
+    <w:p>
+      <w:pPr>
+        <w:pStyle w:val="ListParagraph"/>
+        <w:rPr>
+          <w:lang w:val="en-US"/>
+        </w:rPr>
+      </w:pPr>
+    </w:p>
+    <w:p>
+      <w:pPr>
+        <w:pStyle w:val="ListParagraph"/>
         <w:rPr>
           <w:lang w:val="en-US"/>
         </w:rPr>
@@ -500,6 +2990,608 @@
 <file path=word/numbering.xml><?xml version="1.0" encoding="utf-8"?>
 <w:numbering xmlns:wpc="http://schemas.microsoft.com/office/word/2010/wordprocessingCanvas" xmlns:cx="http://schemas.microsoft.com/office/drawing/2014/chartex" xmlns:cx1="http://schemas.microsoft.com/office/drawing/2015/9/8/chartex" xmlns:cx2="http://schemas.microsoft.com/office/drawing/2015/10/21/chartex" xmlns:cx3="http://schemas.microsoft.com/office/drawing/2016/5/9/chartex" xmlns:cx4="http://schemas.microsoft.com/office/drawing/2016/5/10/chartex" xmlns:cx5="http://schemas.microsoft.com/office/drawing/2016/5/11/chartex" xmlns:cx6="http://schemas.microsoft.com/office/drawing/2016/5/12/chartex" xmlns:cx7="http://schemas.microsoft.com/office/drawing/2016/5/13/chartex" xmlns:cx8="http://schemas.microsoft.com/office/drawing/2016/5/14/chartex" xmlns:mc="http://schemas.openxmlformats.org/markup-compatibility/2006" xmlns:aink="http://schemas.microsoft.com/office/drawing/2016/ink" xmlns:am3d="http://schemas.microsoft.com/office/drawing/2017/model3d" xmlns:o="urn:schemas-microsoft-com:office:office" xmlns:r="http://schemas.openxmlformats.org/officeDocument/2006/relationships" xmlns:m="http://schemas.openxmlformats.org/officeDocument/2006/math" xmlns:v="urn:schemas-microsoft-com:vml" xmlns:wp14="http://schemas.microsoft.com/office/word/2010/wordprocessingDrawing" xmlns:wp="http://schemas.openxmlformats.org/drawingml/2006/wordprocessingDrawing" xmlns:w10="urn:schemas-microsoft-com:office:word" xmlns:w="http://schemas.openxmlformats.org/wordprocessingml/2006/main" xmlns:w14="http://schemas.microsoft.com/office/word/2010/wordml" xmlns:w15="http://schemas.microsoft.com/office/word/2012/wordml" xmlns:w16cid="http://schemas.microsoft.com/office/word/2016/wordml/cid" xmlns:w16se="http://schemas.microsoft.com/office/word/2015/wordml/symex" xmlns:wpg="http://schemas.microsoft.com/office/word/2010/wordprocessingGroup" xmlns:wpi="http://schemas.microsoft.com/office/word/2010/wordprocessingInk" xmlns:wne="http://schemas.microsoft.com/office/word/2006/wordml" xmlns:wps="http://schemas.microsoft.com/office/word/2010/wordprocessingShape" mc:Ignorable="w14 w15 w16se w16cid wp14">
   <w:abstractNum w:abstractNumId="0" w15:restartNumberingAfterBreak="0">
+    <w:nsid w:val="020D4FD4"/>
+    <w:multiLevelType w:val="hybridMultilevel"/>
+    <w:tmpl w:val="8A9856FC"/>
+    <w:lvl w:ilvl="0" w:tplc="1009000F">
+      <w:start w:val="1"/>
+      <w:numFmt w:val="decimal"/>
+      <w:lvlText w:val="%1."/>
+      <w:lvlJc w:val="left"/>
+      <w:pPr>
+        <w:ind w:left="720" w:hanging="360"/>
+      </w:pPr>
+    </w:lvl>
+    <w:lvl w:ilvl="1" w:tplc="10090019" w:tentative="1">
+      <w:start w:val="1"/>
+      <w:numFmt w:val="lowerLetter"/>
+      <w:lvlText w:val="%2."/>
+      <w:lvlJc w:val="left"/>
+      <w:pPr>
+        <w:ind w:left="1440" w:hanging="360"/>
+      </w:pPr>
+    </w:lvl>
+    <w:lvl w:ilvl="2" w:tplc="1009001B" w:tentative="1">
+      <w:start w:val="1"/>
+      <w:numFmt w:val="lowerRoman"/>
+      <w:lvlText w:val="%3."/>
+      <w:lvlJc w:val="right"/>
+      <w:pPr>
+        <w:ind w:left="2160" w:hanging="180"/>
+      </w:pPr>
+    </w:lvl>
+    <w:lvl w:ilvl="3" w:tplc="1009000F" w:tentative="1">
+      <w:start w:val="1"/>
+      <w:numFmt w:val="decimal"/>
+      <w:lvlText w:val="%4."/>
+      <w:lvlJc w:val="left"/>
+      <w:pPr>
+        <w:ind w:left="2880" w:hanging="360"/>
+      </w:pPr>
+    </w:lvl>
+    <w:lvl w:ilvl="4" w:tplc="10090019" w:tentative="1">
+      <w:start w:val="1"/>
+      <w:numFmt w:val="lowerLetter"/>
+      <w:lvlText w:val="%5."/>
+      <w:lvlJc w:val="left"/>
+      <w:pPr>
+        <w:ind w:left="3600" w:hanging="360"/>
+      </w:pPr>
+    </w:lvl>
+    <w:lvl w:ilvl="5" w:tplc="1009001B" w:tentative="1">
+      <w:start w:val="1"/>
+      <w:numFmt w:val="lowerRoman"/>
+      <w:lvlText w:val="%6."/>
+      <w:lvlJc w:val="right"/>
+      <w:pPr>
+        <w:ind w:left="4320" w:hanging="180"/>
+      </w:pPr>
+    </w:lvl>
+    <w:lvl w:ilvl="6" w:tplc="1009000F" w:tentative="1">
+      <w:start w:val="1"/>
+      <w:numFmt w:val="decimal"/>
+      <w:lvlText w:val="%7."/>
+      <w:lvlJc w:val="left"/>
+      <w:pPr>
+        <w:ind w:left="5040" w:hanging="360"/>
+      </w:pPr>
+    </w:lvl>
+    <w:lvl w:ilvl="7" w:tplc="10090019" w:tentative="1">
+      <w:start w:val="1"/>
+      <w:numFmt w:val="lowerLetter"/>
+      <w:lvlText w:val="%8."/>
+      <w:lvlJc w:val="left"/>
+      <w:pPr>
+        <w:ind w:left="5760" w:hanging="360"/>
+      </w:pPr>
+    </w:lvl>
+    <w:lvl w:ilvl="8" w:tplc="1009001B" w:tentative="1">
+      <w:start w:val="1"/>
+      <w:numFmt w:val="lowerRoman"/>
+      <w:lvlText w:val="%9."/>
+      <w:lvlJc w:val="right"/>
+      <w:pPr>
+        <w:ind w:left="6480" w:hanging="180"/>
+      </w:pPr>
+    </w:lvl>
+  </w:abstractNum>
+  <w:abstractNum w:abstractNumId="1" w15:restartNumberingAfterBreak="0">
+    <w:nsid w:val="08153835"/>
+    <w:multiLevelType w:val="hybridMultilevel"/>
+    <w:tmpl w:val="27287EAA"/>
+    <w:lvl w:ilvl="0" w:tplc="1009000F">
+      <w:start w:val="1"/>
+      <w:numFmt w:val="decimal"/>
+      <w:lvlText w:val="%1."/>
+      <w:lvlJc w:val="left"/>
+      <w:pPr>
+        <w:ind w:left="720" w:hanging="360"/>
+      </w:pPr>
+    </w:lvl>
+    <w:lvl w:ilvl="1" w:tplc="10090019" w:tentative="1">
+      <w:start w:val="1"/>
+      <w:numFmt w:val="lowerLetter"/>
+      <w:lvlText w:val="%2."/>
+      <w:lvlJc w:val="left"/>
+      <w:pPr>
+        <w:ind w:left="1440" w:hanging="360"/>
+      </w:pPr>
+    </w:lvl>
+    <w:lvl w:ilvl="2" w:tplc="1009001B" w:tentative="1">
+      <w:start w:val="1"/>
+      <w:numFmt w:val="lowerRoman"/>
+      <w:lvlText w:val="%3."/>
+      <w:lvlJc w:val="right"/>
+      <w:pPr>
+        <w:ind w:left="2160" w:hanging="180"/>
+      </w:pPr>
+    </w:lvl>
+    <w:lvl w:ilvl="3" w:tplc="1009000F" w:tentative="1">
+      <w:start w:val="1"/>
+      <w:numFmt w:val="decimal"/>
+      <w:lvlText w:val="%4."/>
+      <w:lvlJc w:val="left"/>
+      <w:pPr>
+        <w:ind w:left="2880" w:hanging="360"/>
+      </w:pPr>
+    </w:lvl>
+    <w:lvl w:ilvl="4" w:tplc="10090019" w:tentative="1">
+      <w:start w:val="1"/>
+      <w:numFmt w:val="lowerLetter"/>
+      <w:lvlText w:val="%5."/>
+      <w:lvlJc w:val="left"/>
+      <w:pPr>
+        <w:ind w:left="3600" w:hanging="360"/>
+      </w:pPr>
+    </w:lvl>
+    <w:lvl w:ilvl="5" w:tplc="1009001B" w:tentative="1">
+      <w:start w:val="1"/>
+      <w:numFmt w:val="lowerRoman"/>
+      <w:lvlText w:val="%6."/>
+      <w:lvlJc w:val="right"/>
+      <w:pPr>
+        <w:ind w:left="4320" w:hanging="180"/>
+      </w:pPr>
+    </w:lvl>
+    <w:lvl w:ilvl="6" w:tplc="1009000F" w:tentative="1">
+      <w:start w:val="1"/>
+      <w:numFmt w:val="decimal"/>
+      <w:lvlText w:val="%7."/>
+      <w:lvlJc w:val="left"/>
+      <w:pPr>
+        <w:ind w:left="5040" w:hanging="360"/>
+      </w:pPr>
+    </w:lvl>
+    <w:lvl w:ilvl="7" w:tplc="10090019" w:tentative="1">
+      <w:start w:val="1"/>
+      <w:numFmt w:val="lowerLetter"/>
+      <w:lvlText w:val="%8."/>
+      <w:lvlJc w:val="left"/>
+      <w:pPr>
+        <w:ind w:left="5760" w:hanging="360"/>
+      </w:pPr>
+    </w:lvl>
+    <w:lvl w:ilvl="8" w:tplc="1009001B" w:tentative="1">
+      <w:start w:val="1"/>
+      <w:numFmt w:val="lowerRoman"/>
+      <w:lvlText w:val="%9."/>
+      <w:lvlJc w:val="right"/>
+      <w:pPr>
+        <w:ind w:left="6480" w:hanging="180"/>
+      </w:pPr>
+    </w:lvl>
+  </w:abstractNum>
+  <w:abstractNum w:abstractNumId="2" w15:restartNumberingAfterBreak="0">
+    <w:nsid w:val="0DA70008"/>
+    <w:multiLevelType w:val="hybridMultilevel"/>
+    <w:tmpl w:val="79C4F6C0"/>
+    <w:lvl w:ilvl="0" w:tplc="1009000F">
+      <w:start w:val="1"/>
+      <w:numFmt w:val="decimal"/>
+      <w:lvlText w:val="%1."/>
+      <w:lvlJc w:val="left"/>
+      <w:pPr>
+        <w:ind w:left="720" w:hanging="360"/>
+      </w:pPr>
+    </w:lvl>
+    <w:lvl w:ilvl="1" w:tplc="10090019" w:tentative="1">
+      <w:start w:val="1"/>
+      <w:numFmt w:val="lowerLetter"/>
+      <w:lvlText w:val="%2."/>
+      <w:lvlJc w:val="left"/>
+      <w:pPr>
+        <w:ind w:left="1440" w:hanging="360"/>
+      </w:pPr>
+    </w:lvl>
+    <w:lvl w:ilvl="2" w:tplc="1009001B" w:tentative="1">
+      <w:start w:val="1"/>
+      <w:numFmt w:val="lowerRoman"/>
+      <w:lvlText w:val="%3."/>
+      <w:lvlJc w:val="right"/>
+      <w:pPr>
+        <w:ind w:left="2160" w:hanging="180"/>
+      </w:pPr>
+    </w:lvl>
+    <w:lvl w:ilvl="3" w:tplc="1009000F" w:tentative="1">
+      <w:start w:val="1"/>
+      <w:numFmt w:val="decimal"/>
+      <w:lvlText w:val="%4."/>
+      <w:lvlJc w:val="left"/>
+      <w:pPr>
+        <w:ind w:left="2880" w:hanging="360"/>
+      </w:pPr>
+    </w:lvl>
+    <w:lvl w:ilvl="4" w:tplc="10090019" w:tentative="1">
+      <w:start w:val="1"/>
+      <w:numFmt w:val="lowerLetter"/>
+      <w:lvlText w:val="%5."/>
+      <w:lvlJc w:val="left"/>
+      <w:pPr>
+        <w:ind w:left="3600" w:hanging="360"/>
+      </w:pPr>
+    </w:lvl>
+    <w:lvl w:ilvl="5" w:tplc="1009001B" w:tentative="1">
+      <w:start w:val="1"/>
+      <w:numFmt w:val="lowerRoman"/>
+      <w:lvlText w:val="%6."/>
+      <w:lvlJc w:val="right"/>
+      <w:pPr>
+        <w:ind w:left="4320" w:hanging="180"/>
+      </w:pPr>
+    </w:lvl>
+    <w:lvl w:ilvl="6" w:tplc="1009000F" w:tentative="1">
+      <w:start w:val="1"/>
+      <w:numFmt w:val="decimal"/>
+      <w:lvlText w:val="%7."/>
+      <w:lvlJc w:val="left"/>
+      <w:pPr>
+        <w:ind w:left="5040" w:hanging="360"/>
+      </w:pPr>
+    </w:lvl>
+    <w:lvl w:ilvl="7" w:tplc="10090019" w:tentative="1">
+      <w:start w:val="1"/>
+      <w:numFmt w:val="lowerLetter"/>
+      <w:lvlText w:val="%8."/>
+      <w:lvlJc w:val="left"/>
+      <w:pPr>
+        <w:ind w:left="5760" w:hanging="360"/>
+      </w:pPr>
+    </w:lvl>
+    <w:lvl w:ilvl="8" w:tplc="1009001B" w:tentative="1">
+      <w:start w:val="1"/>
+      <w:numFmt w:val="lowerRoman"/>
+      <w:lvlText w:val="%9."/>
+      <w:lvlJc w:val="right"/>
+      <w:pPr>
+        <w:ind w:left="6480" w:hanging="180"/>
+      </w:pPr>
+    </w:lvl>
+  </w:abstractNum>
+  <w:abstractNum w:abstractNumId="3" w15:restartNumberingAfterBreak="0">
+    <w:nsid w:val="25166380"/>
+    <w:multiLevelType w:val="hybridMultilevel"/>
+    <w:tmpl w:val="79C4F6C0"/>
+    <w:lvl w:ilvl="0" w:tplc="1009000F">
+      <w:start w:val="1"/>
+      <w:numFmt w:val="decimal"/>
+      <w:lvlText w:val="%1."/>
+      <w:lvlJc w:val="left"/>
+      <w:pPr>
+        <w:ind w:left="720" w:hanging="360"/>
+      </w:pPr>
+    </w:lvl>
+    <w:lvl w:ilvl="1" w:tplc="10090019" w:tentative="1">
+      <w:start w:val="1"/>
+      <w:numFmt w:val="lowerLetter"/>
+      <w:lvlText w:val="%2."/>
+      <w:lvlJc w:val="left"/>
+      <w:pPr>
+        <w:ind w:left="1440" w:hanging="360"/>
+      </w:pPr>
+    </w:lvl>
+    <w:lvl w:ilvl="2" w:tplc="1009001B" w:tentative="1">
+      <w:start w:val="1"/>
+      <w:numFmt w:val="lowerRoman"/>
+      <w:lvlText w:val="%3."/>
+      <w:lvlJc w:val="right"/>
+      <w:pPr>
+        <w:ind w:left="2160" w:hanging="180"/>
+      </w:pPr>
+    </w:lvl>
+    <w:lvl w:ilvl="3" w:tplc="1009000F" w:tentative="1">
+      <w:start w:val="1"/>
+      <w:numFmt w:val="decimal"/>
+      <w:lvlText w:val="%4."/>
+      <w:lvlJc w:val="left"/>
+      <w:pPr>
+        <w:ind w:left="2880" w:hanging="360"/>
+      </w:pPr>
+    </w:lvl>
+    <w:lvl w:ilvl="4" w:tplc="10090019" w:tentative="1">
+      <w:start w:val="1"/>
+      <w:numFmt w:val="lowerLetter"/>
+      <w:lvlText w:val="%5."/>
+      <w:lvlJc w:val="left"/>
+      <w:pPr>
+        <w:ind w:left="3600" w:hanging="360"/>
+      </w:pPr>
+    </w:lvl>
+    <w:lvl w:ilvl="5" w:tplc="1009001B" w:tentative="1">
+      <w:start w:val="1"/>
+      <w:numFmt w:val="lowerRoman"/>
+      <w:lvlText w:val="%6."/>
+      <w:lvlJc w:val="right"/>
+      <w:pPr>
+        <w:ind w:left="4320" w:hanging="180"/>
+      </w:pPr>
+    </w:lvl>
+    <w:lvl w:ilvl="6" w:tplc="1009000F" w:tentative="1">
+      <w:start w:val="1"/>
+      <w:numFmt w:val="decimal"/>
+      <w:lvlText w:val="%7."/>
+      <w:lvlJc w:val="left"/>
+      <w:pPr>
+        <w:ind w:left="5040" w:hanging="360"/>
+      </w:pPr>
+    </w:lvl>
+    <w:lvl w:ilvl="7" w:tplc="10090019" w:tentative="1">
+      <w:start w:val="1"/>
+      <w:numFmt w:val="lowerLetter"/>
+      <w:lvlText w:val="%8."/>
+      <w:lvlJc w:val="left"/>
+      <w:pPr>
+        <w:ind w:left="5760" w:hanging="360"/>
+      </w:pPr>
+    </w:lvl>
+    <w:lvl w:ilvl="8" w:tplc="1009001B" w:tentative="1">
+      <w:start w:val="1"/>
+      <w:numFmt w:val="lowerRoman"/>
+      <w:lvlText w:val="%9."/>
+      <w:lvlJc w:val="right"/>
+      <w:pPr>
+        <w:ind w:left="6480" w:hanging="180"/>
+      </w:pPr>
+    </w:lvl>
+  </w:abstractNum>
+  <w:abstractNum w:abstractNumId="4" w15:restartNumberingAfterBreak="0">
+    <w:nsid w:val="2D107C8A"/>
+    <w:multiLevelType w:val="hybridMultilevel"/>
+    <w:tmpl w:val="94F867D8"/>
+    <w:lvl w:ilvl="0" w:tplc="1009000F">
+      <w:start w:val="1"/>
+      <w:numFmt w:val="decimal"/>
+      <w:lvlText w:val="%1."/>
+      <w:lvlJc w:val="left"/>
+      <w:pPr>
+        <w:ind w:left="720" w:hanging="360"/>
+      </w:pPr>
+    </w:lvl>
+    <w:lvl w:ilvl="1" w:tplc="10090019" w:tentative="1">
+      <w:start w:val="1"/>
+      <w:numFmt w:val="lowerLetter"/>
+      <w:lvlText w:val="%2."/>
+      <w:lvlJc w:val="left"/>
+      <w:pPr>
+        <w:ind w:left="1440" w:hanging="360"/>
+      </w:pPr>
+    </w:lvl>
+    <w:lvl w:ilvl="2" w:tplc="1009001B" w:tentative="1">
+      <w:start w:val="1"/>
+      <w:numFmt w:val="lowerRoman"/>
+      <w:lvlText w:val="%3."/>
+      <w:lvlJc w:val="right"/>
+      <w:pPr>
+        <w:ind w:left="2160" w:hanging="180"/>
+      </w:pPr>
+    </w:lvl>
+    <w:lvl w:ilvl="3" w:tplc="1009000F" w:tentative="1">
+      <w:start w:val="1"/>
+      <w:numFmt w:val="decimal"/>
+      <w:lvlText w:val="%4."/>
+      <w:lvlJc w:val="left"/>
+      <w:pPr>
+        <w:ind w:left="2880" w:hanging="360"/>
+      </w:pPr>
+    </w:lvl>
+    <w:lvl w:ilvl="4" w:tplc="10090019" w:tentative="1">
+      <w:start w:val="1"/>
+      <w:numFmt w:val="lowerLetter"/>
+      <w:lvlText w:val="%5."/>
+      <w:lvlJc w:val="left"/>
+      <w:pPr>
+        <w:ind w:left="3600" w:hanging="360"/>
+      </w:pPr>
+    </w:lvl>
+    <w:lvl w:ilvl="5" w:tplc="1009001B" w:tentative="1">
+      <w:start w:val="1"/>
+      <w:numFmt w:val="lowerRoman"/>
+      <w:lvlText w:val="%6."/>
+      <w:lvlJc w:val="right"/>
+      <w:pPr>
+        <w:ind w:left="4320" w:hanging="180"/>
+      </w:pPr>
+    </w:lvl>
+    <w:lvl w:ilvl="6" w:tplc="1009000F" w:tentative="1">
+      <w:start w:val="1"/>
+      <w:numFmt w:val="decimal"/>
+      <w:lvlText w:val="%7."/>
+      <w:lvlJc w:val="left"/>
+      <w:pPr>
+        <w:ind w:left="5040" w:hanging="360"/>
+      </w:pPr>
+    </w:lvl>
+    <w:lvl w:ilvl="7" w:tplc="10090019" w:tentative="1">
+      <w:start w:val="1"/>
+      <w:numFmt w:val="lowerLetter"/>
+      <w:lvlText w:val="%8."/>
+      <w:lvlJc w:val="left"/>
+      <w:pPr>
+        <w:ind w:left="5760" w:hanging="360"/>
+      </w:pPr>
+    </w:lvl>
+    <w:lvl w:ilvl="8" w:tplc="1009001B" w:tentative="1">
+      <w:start w:val="1"/>
+      <w:numFmt w:val="lowerRoman"/>
+      <w:lvlText w:val="%9."/>
+      <w:lvlJc w:val="right"/>
+      <w:pPr>
+        <w:ind w:left="6480" w:hanging="180"/>
+      </w:pPr>
+    </w:lvl>
+  </w:abstractNum>
+  <w:abstractNum w:abstractNumId="5" w15:restartNumberingAfterBreak="0">
+    <w:nsid w:val="328A0F7C"/>
+    <w:multiLevelType w:val="hybridMultilevel"/>
+    <w:tmpl w:val="7AD4AA88"/>
+    <w:lvl w:ilvl="0" w:tplc="1009000F">
+      <w:start w:val="1"/>
+      <w:numFmt w:val="decimal"/>
+      <w:lvlText w:val="%1."/>
+      <w:lvlJc w:val="left"/>
+      <w:pPr>
+        <w:ind w:left="720" w:hanging="360"/>
+      </w:pPr>
+    </w:lvl>
+    <w:lvl w:ilvl="1" w:tplc="10090019" w:tentative="1">
+      <w:start w:val="1"/>
+      <w:numFmt w:val="lowerLetter"/>
+      <w:lvlText w:val="%2."/>
+      <w:lvlJc w:val="left"/>
+      <w:pPr>
+        <w:ind w:left="1440" w:hanging="360"/>
+      </w:pPr>
+    </w:lvl>
+    <w:lvl w:ilvl="2" w:tplc="1009001B" w:tentative="1">
+      <w:start w:val="1"/>
+      <w:numFmt w:val="lowerRoman"/>
+      <w:lvlText w:val="%3."/>
+      <w:lvlJc w:val="right"/>
+      <w:pPr>
+        <w:ind w:left="2160" w:hanging="180"/>
+      </w:pPr>
+    </w:lvl>
+    <w:lvl w:ilvl="3" w:tplc="1009000F" w:tentative="1">
+      <w:start w:val="1"/>
+      <w:numFmt w:val="decimal"/>
+      <w:lvlText w:val="%4."/>
+      <w:lvlJc w:val="left"/>
+      <w:pPr>
+        <w:ind w:left="2880" w:hanging="360"/>
+      </w:pPr>
+    </w:lvl>
+    <w:lvl w:ilvl="4" w:tplc="10090019" w:tentative="1">
+      <w:start w:val="1"/>
+      <w:numFmt w:val="lowerLetter"/>
+      <w:lvlText w:val="%5."/>
+      <w:lvlJc w:val="left"/>
+      <w:pPr>
+        <w:ind w:left="3600" w:hanging="360"/>
+      </w:pPr>
+    </w:lvl>
+    <w:lvl w:ilvl="5" w:tplc="1009001B" w:tentative="1">
+      <w:start w:val="1"/>
+      <w:numFmt w:val="lowerRoman"/>
+      <w:lvlText w:val="%6."/>
+      <w:lvlJc w:val="right"/>
+      <w:pPr>
+        <w:ind w:left="4320" w:hanging="180"/>
+      </w:pPr>
+    </w:lvl>
+    <w:lvl w:ilvl="6" w:tplc="1009000F" w:tentative="1">
+      <w:start w:val="1"/>
+      <w:numFmt w:val="decimal"/>
+      <w:lvlText w:val="%7."/>
+      <w:lvlJc w:val="left"/>
+      <w:pPr>
+        <w:ind w:left="5040" w:hanging="360"/>
+      </w:pPr>
+    </w:lvl>
+    <w:lvl w:ilvl="7" w:tplc="10090019" w:tentative="1">
+      <w:start w:val="1"/>
+      <w:numFmt w:val="lowerLetter"/>
+      <w:lvlText w:val="%8."/>
+      <w:lvlJc w:val="left"/>
+      <w:pPr>
+        <w:ind w:left="5760" w:hanging="360"/>
+      </w:pPr>
+    </w:lvl>
+    <w:lvl w:ilvl="8" w:tplc="1009001B" w:tentative="1">
+      <w:start w:val="1"/>
+      <w:numFmt w:val="lowerRoman"/>
+      <w:lvlText w:val="%9."/>
+      <w:lvlJc w:val="right"/>
+      <w:pPr>
+        <w:ind w:left="6480" w:hanging="180"/>
+      </w:pPr>
+    </w:lvl>
+  </w:abstractNum>
+  <w:abstractNum w:abstractNumId="6" w15:restartNumberingAfterBreak="0">
+    <w:nsid w:val="3E16034A"/>
+    <w:multiLevelType w:val="hybridMultilevel"/>
+    <w:tmpl w:val="94F867D8"/>
+    <w:lvl w:ilvl="0" w:tplc="1009000F">
+      <w:start w:val="1"/>
+      <w:numFmt w:val="decimal"/>
+      <w:lvlText w:val="%1."/>
+      <w:lvlJc w:val="left"/>
+      <w:pPr>
+        <w:ind w:left="720" w:hanging="360"/>
+      </w:pPr>
+    </w:lvl>
+    <w:lvl w:ilvl="1" w:tplc="10090019" w:tentative="1">
+      <w:start w:val="1"/>
+      <w:numFmt w:val="lowerLetter"/>
+      <w:lvlText w:val="%2."/>
+      <w:lvlJc w:val="left"/>
+      <w:pPr>
+        <w:ind w:left="1440" w:hanging="360"/>
+      </w:pPr>
+    </w:lvl>
+    <w:lvl w:ilvl="2" w:tplc="1009001B" w:tentative="1">
+      <w:start w:val="1"/>
+      <w:numFmt w:val="lowerRoman"/>
+      <w:lvlText w:val="%3."/>
+      <w:lvlJc w:val="right"/>
+      <w:pPr>
+        <w:ind w:left="2160" w:hanging="180"/>
+      </w:pPr>
+    </w:lvl>
+    <w:lvl w:ilvl="3" w:tplc="1009000F" w:tentative="1">
+      <w:start w:val="1"/>
+      <w:numFmt w:val="decimal"/>
+      <w:lvlText w:val="%4."/>
+      <w:lvlJc w:val="left"/>
+      <w:pPr>
+        <w:ind w:left="2880" w:hanging="360"/>
+      </w:pPr>
+    </w:lvl>
+    <w:lvl w:ilvl="4" w:tplc="10090019" w:tentative="1">
+      <w:start w:val="1"/>
+      <w:numFmt w:val="lowerLetter"/>
+      <w:lvlText w:val="%5."/>
+      <w:lvlJc w:val="left"/>
+      <w:pPr>
+        <w:ind w:left="3600" w:hanging="360"/>
+      </w:pPr>
+    </w:lvl>
+    <w:lvl w:ilvl="5" w:tplc="1009001B" w:tentative="1">
+      <w:start w:val="1"/>
+      <w:numFmt w:val="lowerRoman"/>
+      <w:lvlText w:val="%6."/>
+      <w:lvlJc w:val="right"/>
+      <w:pPr>
+        <w:ind w:left="4320" w:hanging="180"/>
+      </w:pPr>
+    </w:lvl>
+    <w:lvl w:ilvl="6" w:tplc="1009000F" w:tentative="1">
+      <w:start w:val="1"/>
+      <w:numFmt w:val="decimal"/>
+      <w:lvlText w:val="%7."/>
+      <w:lvlJc w:val="left"/>
+      <w:pPr>
+        <w:ind w:left="5040" w:hanging="360"/>
+      </w:pPr>
+    </w:lvl>
+    <w:lvl w:ilvl="7" w:tplc="10090019" w:tentative="1">
+      <w:start w:val="1"/>
+      <w:numFmt w:val="lowerLetter"/>
+      <w:lvlText w:val="%8."/>
+      <w:lvlJc w:val="left"/>
+      <w:pPr>
+        <w:ind w:left="5760" w:hanging="360"/>
+      </w:pPr>
+    </w:lvl>
+    <w:lvl w:ilvl="8" w:tplc="1009001B" w:tentative="1">
+      <w:start w:val="1"/>
+      <w:numFmt w:val="lowerRoman"/>
+      <w:lvlText w:val="%9."/>
+      <w:lvlJc w:val="right"/>
+      <w:pPr>
+        <w:ind w:left="6480" w:hanging="180"/>
+      </w:pPr>
+    </w:lvl>
+  </w:abstractNum>
+  <w:abstractNum w:abstractNumId="7" w15:restartNumberingAfterBreak="0">
     <w:nsid w:val="4A7D66CB"/>
     <w:multiLevelType w:val="hybridMultilevel"/>
     <w:tmpl w:val="43A20A5C"/>
@@ -611,7 +3703,179 @@
       </w:rPr>
     </w:lvl>
   </w:abstractNum>
-  <w:abstractNum w:abstractNumId="1" w15:restartNumberingAfterBreak="0">
+  <w:abstractNum w:abstractNumId="8" w15:restartNumberingAfterBreak="0">
+    <w:nsid w:val="67B30BFB"/>
+    <w:multiLevelType w:val="hybridMultilevel"/>
+    <w:tmpl w:val="79C4F6C0"/>
+    <w:lvl w:ilvl="0" w:tplc="1009000F">
+      <w:start w:val="1"/>
+      <w:numFmt w:val="decimal"/>
+      <w:lvlText w:val="%1."/>
+      <w:lvlJc w:val="left"/>
+      <w:pPr>
+        <w:ind w:left="720" w:hanging="360"/>
+      </w:pPr>
+    </w:lvl>
+    <w:lvl w:ilvl="1" w:tplc="10090019" w:tentative="1">
+      <w:start w:val="1"/>
+      <w:numFmt w:val="lowerLetter"/>
+      <w:lvlText w:val="%2."/>
+      <w:lvlJc w:val="left"/>
+      <w:pPr>
+        <w:ind w:left="1440" w:hanging="360"/>
+      </w:pPr>
+    </w:lvl>
+    <w:lvl w:ilvl="2" w:tplc="1009001B" w:tentative="1">
+      <w:start w:val="1"/>
+      <w:numFmt w:val="lowerRoman"/>
+      <w:lvlText w:val="%3."/>
+      <w:lvlJc w:val="right"/>
+      <w:pPr>
+        <w:ind w:left="2160" w:hanging="180"/>
+      </w:pPr>
+    </w:lvl>
+    <w:lvl w:ilvl="3" w:tplc="1009000F" w:tentative="1">
+      <w:start w:val="1"/>
+      <w:numFmt w:val="decimal"/>
+      <w:lvlText w:val="%4."/>
+      <w:lvlJc w:val="left"/>
+      <w:pPr>
+        <w:ind w:left="2880" w:hanging="360"/>
+      </w:pPr>
+    </w:lvl>
+    <w:lvl w:ilvl="4" w:tplc="10090019" w:tentative="1">
+      <w:start w:val="1"/>
+      <w:numFmt w:val="lowerLetter"/>
+      <w:lvlText w:val="%5."/>
+      <w:lvlJc w:val="left"/>
+      <w:pPr>
+        <w:ind w:left="3600" w:hanging="360"/>
+      </w:pPr>
+    </w:lvl>
+    <w:lvl w:ilvl="5" w:tplc="1009001B" w:tentative="1">
+      <w:start w:val="1"/>
+      <w:numFmt w:val="lowerRoman"/>
+      <w:lvlText w:val="%6."/>
+      <w:lvlJc w:val="right"/>
+      <w:pPr>
+        <w:ind w:left="4320" w:hanging="180"/>
+      </w:pPr>
+    </w:lvl>
+    <w:lvl w:ilvl="6" w:tplc="1009000F" w:tentative="1">
+      <w:start w:val="1"/>
+      <w:numFmt w:val="decimal"/>
+      <w:lvlText w:val="%7."/>
+      <w:lvlJc w:val="left"/>
+      <w:pPr>
+        <w:ind w:left="5040" w:hanging="360"/>
+      </w:pPr>
+    </w:lvl>
+    <w:lvl w:ilvl="7" w:tplc="10090019" w:tentative="1">
+      <w:start w:val="1"/>
+      <w:numFmt w:val="lowerLetter"/>
+      <w:lvlText w:val="%8."/>
+      <w:lvlJc w:val="left"/>
+      <w:pPr>
+        <w:ind w:left="5760" w:hanging="360"/>
+      </w:pPr>
+    </w:lvl>
+    <w:lvl w:ilvl="8" w:tplc="1009001B" w:tentative="1">
+      <w:start w:val="1"/>
+      <w:numFmt w:val="lowerRoman"/>
+      <w:lvlText w:val="%9."/>
+      <w:lvlJc w:val="right"/>
+      <w:pPr>
+        <w:ind w:left="6480" w:hanging="180"/>
+      </w:pPr>
+    </w:lvl>
+  </w:abstractNum>
+  <w:abstractNum w:abstractNumId="9" w15:restartNumberingAfterBreak="0">
+    <w:nsid w:val="68956946"/>
+    <w:multiLevelType w:val="hybridMultilevel"/>
+    <w:tmpl w:val="D7D6B35A"/>
+    <w:lvl w:ilvl="0" w:tplc="1009000F">
+      <w:start w:val="1"/>
+      <w:numFmt w:val="decimal"/>
+      <w:lvlText w:val="%1."/>
+      <w:lvlJc w:val="left"/>
+      <w:pPr>
+        <w:ind w:left="720" w:hanging="360"/>
+      </w:pPr>
+    </w:lvl>
+    <w:lvl w:ilvl="1" w:tplc="10090019" w:tentative="1">
+      <w:start w:val="1"/>
+      <w:numFmt w:val="lowerLetter"/>
+      <w:lvlText w:val="%2."/>
+      <w:lvlJc w:val="left"/>
+      <w:pPr>
+        <w:ind w:left="1440" w:hanging="360"/>
+      </w:pPr>
+    </w:lvl>
+    <w:lvl w:ilvl="2" w:tplc="1009001B" w:tentative="1">
+      <w:start w:val="1"/>
+      <w:numFmt w:val="lowerRoman"/>
+      <w:lvlText w:val="%3."/>
+      <w:lvlJc w:val="right"/>
+      <w:pPr>
+        <w:ind w:left="2160" w:hanging="180"/>
+      </w:pPr>
+    </w:lvl>
+    <w:lvl w:ilvl="3" w:tplc="1009000F" w:tentative="1">
+      <w:start w:val="1"/>
+      <w:numFmt w:val="decimal"/>
+      <w:lvlText w:val="%4."/>
+      <w:lvlJc w:val="left"/>
+      <w:pPr>
+        <w:ind w:left="2880" w:hanging="360"/>
+      </w:pPr>
+    </w:lvl>
+    <w:lvl w:ilvl="4" w:tplc="10090019" w:tentative="1">
+      <w:start w:val="1"/>
+      <w:numFmt w:val="lowerLetter"/>
+      <w:lvlText w:val="%5."/>
+      <w:lvlJc w:val="left"/>
+      <w:pPr>
+        <w:ind w:left="3600" w:hanging="360"/>
+      </w:pPr>
+    </w:lvl>
+    <w:lvl w:ilvl="5" w:tplc="1009001B" w:tentative="1">
+      <w:start w:val="1"/>
+      <w:numFmt w:val="lowerRoman"/>
+      <w:lvlText w:val="%6."/>
+      <w:lvlJc w:val="right"/>
+      <w:pPr>
+        <w:ind w:left="4320" w:hanging="180"/>
+      </w:pPr>
+    </w:lvl>
+    <w:lvl w:ilvl="6" w:tplc="1009000F" w:tentative="1">
+      <w:start w:val="1"/>
+      <w:numFmt w:val="decimal"/>
+      <w:lvlText w:val="%7."/>
+      <w:lvlJc w:val="left"/>
+      <w:pPr>
+        <w:ind w:left="5040" w:hanging="360"/>
+      </w:pPr>
+    </w:lvl>
+    <w:lvl w:ilvl="7" w:tplc="10090019" w:tentative="1">
+      <w:start w:val="1"/>
+      <w:numFmt w:val="lowerLetter"/>
+      <w:lvlText w:val="%8."/>
+      <w:lvlJc w:val="left"/>
+      <w:pPr>
+        <w:ind w:left="5760" w:hanging="360"/>
+      </w:pPr>
+    </w:lvl>
+    <w:lvl w:ilvl="8" w:tplc="1009001B" w:tentative="1">
+      <w:start w:val="1"/>
+      <w:numFmt w:val="lowerRoman"/>
+      <w:lvlText w:val="%9."/>
+      <w:lvlJc w:val="right"/>
+      <w:pPr>
+        <w:ind w:left="6480" w:hanging="180"/>
+      </w:pPr>
+    </w:lvl>
+  </w:abstractNum>
+  <w:abstractNum w:abstractNumId="10" w15:restartNumberingAfterBreak="0">
     <w:nsid w:val="6DA17B60"/>
     <w:multiLevelType w:val="hybridMultilevel"/>
     <w:tmpl w:val="E438ED68"/>
@@ -698,10 +3962,37 @@
     </w:lvl>
   </w:abstractNum>
   <w:num w:numId="1">
+    <w:abstractNumId w:val="7"/>
+  </w:num>
+  <w:num w:numId="2">
+    <w:abstractNumId w:val="10"/>
+  </w:num>
+  <w:num w:numId="3">
+    <w:abstractNumId w:val="4"/>
+  </w:num>
+  <w:num w:numId="4">
+    <w:abstractNumId w:val="6"/>
+  </w:num>
+  <w:num w:numId="5">
+    <w:abstractNumId w:val="8"/>
+  </w:num>
+  <w:num w:numId="6">
+    <w:abstractNumId w:val="3"/>
+  </w:num>
+  <w:num w:numId="7">
+    <w:abstractNumId w:val="1"/>
+  </w:num>
+  <w:num w:numId="8">
+    <w:abstractNumId w:val="9"/>
+  </w:num>
+  <w:num w:numId="9">
+    <w:abstractNumId w:val="2"/>
+  </w:num>
+  <w:num w:numId="10">
     <w:abstractNumId w:val="0"/>
   </w:num>
-  <w:num w:numId="2">
-    <w:abstractNumId w:val="1"/>
+  <w:num w:numId="11">
+    <w:abstractNumId w:val="5"/>
   </w:num>
 </w:numbering>
 </file>
@@ -1246,6 +4537,82 @@
       <w:color w:val="1F3763" w:themeColor="accent1" w:themeShade="7F"/>
       <w:sz w:val="24"/>
       <w:szCs w:val="24"/>
+    </w:rPr>
+  </w:style>
+  <w:style w:type="paragraph" w:styleId="TOCHeading">
+    <w:name w:val="TOC Heading"/>
+    <w:basedOn w:val="Heading1"/>
+    <w:next w:val="Normal"/>
+    <w:uiPriority w:val="39"/>
+    <w:unhideWhenUsed/>
+    <w:qFormat/>
+    <w:rsid w:val="00410A8C"/>
+    <w:pPr>
+      <w:outlineLvl w:val="9"/>
+    </w:pPr>
+    <w:rPr>
+      <w:lang w:val="en-US"/>
+    </w:rPr>
+  </w:style>
+  <w:style w:type="paragraph" w:styleId="TOC2">
+    <w:name w:val="toc 2"/>
+    <w:basedOn w:val="Normal"/>
+    <w:next w:val="Normal"/>
+    <w:autoRedefine/>
+    <w:uiPriority w:val="39"/>
+    <w:unhideWhenUsed/>
+    <w:rsid w:val="00410A8C"/>
+    <w:pPr>
+      <w:spacing w:after="100"/>
+      <w:ind w:left="220"/>
+    </w:pPr>
+    <w:rPr>
+      <w:rFonts w:eastAsiaTheme="minorEastAsia" w:cs="Times New Roman"/>
+      <w:lang w:val="en-US"/>
+    </w:rPr>
+  </w:style>
+  <w:style w:type="paragraph" w:styleId="TOC1">
+    <w:name w:val="toc 1"/>
+    <w:basedOn w:val="Normal"/>
+    <w:next w:val="Normal"/>
+    <w:autoRedefine/>
+    <w:uiPriority w:val="39"/>
+    <w:unhideWhenUsed/>
+    <w:rsid w:val="00410A8C"/>
+    <w:pPr>
+      <w:spacing w:after="100"/>
+    </w:pPr>
+    <w:rPr>
+      <w:rFonts w:eastAsiaTheme="minorEastAsia" w:cs="Times New Roman"/>
+      <w:lang w:val="en-US"/>
+    </w:rPr>
+  </w:style>
+  <w:style w:type="paragraph" w:styleId="TOC3">
+    <w:name w:val="toc 3"/>
+    <w:basedOn w:val="Normal"/>
+    <w:next w:val="Normal"/>
+    <w:autoRedefine/>
+    <w:uiPriority w:val="39"/>
+    <w:unhideWhenUsed/>
+    <w:rsid w:val="00410A8C"/>
+    <w:pPr>
+      <w:spacing w:after="100"/>
+      <w:ind w:left="440"/>
+    </w:pPr>
+    <w:rPr>
+      <w:rFonts w:eastAsiaTheme="minorEastAsia" w:cs="Times New Roman"/>
+      <w:lang w:val="en-US"/>
+    </w:rPr>
+  </w:style>
+  <w:style w:type="character" w:styleId="Hyperlink">
+    <w:name w:val="Hyperlink"/>
+    <w:basedOn w:val="DefaultParagraphFont"/>
+    <w:uiPriority w:val="99"/>
+    <w:unhideWhenUsed/>
+    <w:rsid w:val="00410A8C"/>
+    <w:rPr>
+      <w:color w:val="0563C1" w:themeColor="hyperlink"/>
+      <w:u w:val="single"/>
     </w:rPr>
   </w:style>
 </w:styles>
@@ -1839,23 +5206,15 @@
 <file path=customXml/itemProps3.xml><?xml version="1.0" encoding="utf-8"?>
 <ds:datastoreItem xmlns:ds="http://schemas.openxmlformats.org/officeDocument/2006/customXml" ds:itemID="{7409EAE5-C748-4281-A4AB-3481F1F2D736}">
   <ds:schemaRefs>
-    <ds:schemaRef ds:uri="1a74131f-eb26-4462-8c07-0ffbb5f7758c"/>
+    <ds:schemaRef ds:uri="http://schemas.microsoft.com/office/2006/metadata/properties"/>
     <ds:schemaRef ds:uri="http://schemas.microsoft.com/office/infopath/2007/PartnerControls"/>
-    <ds:schemaRef ds:uri="http://schemas.microsoft.com/office/2006/metadata/properties"/>
-    <ds:schemaRef ds:uri="http://purl.org/dc/dcmitype/"/>
-    <ds:schemaRef ds:uri="http://purl.org/dc/elements/1.1/"/>
-    <ds:schemaRef ds:uri="http://purl.org/dc/terms/"/>
-    <ds:schemaRef ds:uri="079e7d9a-01a4-46ad-bf15-b2ceaf3fd684"/>
-    <ds:schemaRef ds:uri="http://schemas.microsoft.com/office/2006/documentManagement/types"/>
     <ds:schemaRef ds:uri="http://schemas.microsoft.com/sharepoint/v3"/>
-    <ds:schemaRef ds:uri="http://schemas.openxmlformats.org/package/2006/metadata/core-properties"/>
-    <ds:schemaRef ds:uri="http://www.w3.org/XML/1998/namespace"/>
   </ds:schemaRefs>
 </ds:datastoreItem>
 </file>
 
 <file path=customXml/itemProps4.xml><?xml version="1.0" encoding="utf-8"?>
-<ds:datastoreItem xmlns:ds="http://schemas.openxmlformats.org/officeDocument/2006/customXml" ds:itemID="{3AC116D3-124E-4952-B81F-405A697A88B6}">
+<ds:datastoreItem xmlns:ds="http://schemas.openxmlformats.org/officeDocument/2006/customXml" ds:itemID="{4D89F3F5-1069-49F4-9596-5C76ED8B22C7}">
   <ds:schemaRefs>
     <ds:schemaRef ds:uri="http://schemas.openxmlformats.org/officeDocument/2006/bibliography"/>
   </ds:schemaRefs>

--- a/rras-vnet-vpntunnel/Source/Walkthrough-Multiple-VPN-Tunnels.docx
+++ b/rras-vnet-vpntunnel/Source/Walkthrough-Multiple-VPN-Tunnels.docx
@@ -52,7 +52,7 @@
           <w:r>
             <w:fldChar w:fldCharType="separate"/>
           </w:r>
-          <w:hyperlink w:anchor="_Toc21701100" w:history="1">
+          <w:hyperlink w:anchor="_Toc21712504" w:history="1">
             <w:r>
               <w:rPr>
                 <w:rStyle w:val="Hyperlink"/>
@@ -79,7 +79,7 @@
                 <w:noProof/>
                 <w:webHidden/>
               </w:rPr>
-              <w:instrText xml:space="preserve"> PAGEREF _Toc21701100 \h </w:instrText>
+              <w:instrText xml:space="preserve"> PAGEREF _Toc21712504 \h </w:instrText>
             </w:r>
             <w:r>
               <w:rPr>
@@ -122,7 +122,7 @@
               <w:lang w:val="en-CA" w:eastAsia="en-CA"/>
             </w:rPr>
           </w:pPr>
-          <w:hyperlink w:anchor="_Toc21701101" w:history="1">
+          <w:hyperlink w:anchor="_Toc21712505" w:history="1">
             <w:r>
               <w:rPr>
                 <w:rStyle w:val="Hyperlink"/>
@@ -149,7 +149,7 @@
                 <w:noProof/>
                 <w:webHidden/>
               </w:rPr>
-              <w:instrText xml:space="preserve"> PAGEREF _Toc21701101 \h </w:instrText>
+              <w:instrText xml:space="preserve"> PAGEREF _Toc21712505 \h </w:instrText>
             </w:r>
             <w:r>
               <w:rPr>
@@ -192,7 +192,7 @@
               <w:lang w:val="en-CA" w:eastAsia="en-CA"/>
             </w:rPr>
           </w:pPr>
-          <w:hyperlink w:anchor="_Toc21701102" w:history="1">
+          <w:hyperlink w:anchor="_Toc21712506" w:history="1">
             <w:r>
               <w:rPr>
                 <w:rStyle w:val="Hyperlink"/>
@@ -219,7 +219,7 @@
                 <w:noProof/>
                 <w:webHidden/>
               </w:rPr>
-              <w:instrText xml:space="preserve"> PAGEREF _Toc21701102 \h </w:instrText>
+              <w:instrText xml:space="preserve"> PAGEREF _Toc21712506 \h </w:instrText>
             </w:r>
             <w:r>
               <w:rPr>
@@ -262,7 +262,7 @@
               <w:lang w:val="en-CA" w:eastAsia="en-CA"/>
             </w:rPr>
           </w:pPr>
-          <w:hyperlink w:anchor="_Toc21701103" w:history="1">
+          <w:hyperlink w:anchor="_Toc21712507" w:history="1">
             <w:r>
               <w:rPr>
                 <w:rStyle w:val="Hyperlink"/>
@@ -289,7 +289,7 @@
                 <w:noProof/>
                 <w:webHidden/>
               </w:rPr>
-              <w:instrText xml:space="preserve"> PAGEREF _Toc21701103 \h </w:instrText>
+              <w:instrText xml:space="preserve"> PAGEREF _Toc21712507 \h </w:instrText>
             </w:r>
             <w:r>
               <w:rPr>
@@ -332,7 +332,7 @@
               <w:lang w:val="en-CA" w:eastAsia="en-CA"/>
             </w:rPr>
           </w:pPr>
-          <w:hyperlink w:anchor="_Toc21701104" w:history="1">
+          <w:hyperlink w:anchor="_Toc21712508" w:history="1">
             <w:r>
               <w:rPr>
                 <w:rStyle w:val="Hyperlink"/>
@@ -359,7 +359,637 @@
                 <w:noProof/>
                 <w:webHidden/>
               </w:rPr>
-              <w:instrText xml:space="preserve"> PAGEREF _Toc21701104 \h </w:instrText>
+              <w:instrText xml:space="preserve"> PAGEREF _Toc21712508 \h </w:instrText>
+            </w:r>
+            <w:r>
+              <w:rPr>
+                <w:noProof/>
+                <w:webHidden/>
+              </w:rPr>
+            </w:r>
+            <w:r>
+              <w:rPr>
+                <w:noProof/>
+                <w:webHidden/>
+              </w:rPr>
+              <w:fldChar w:fldCharType="separate"/>
+            </w:r>
+            <w:r>
+              <w:rPr>
+                <w:noProof/>
+                <w:webHidden/>
+              </w:rPr>
+              <w:t>1</w:t>
+            </w:r>
+            <w:r>
+              <w:rPr>
+                <w:noProof/>
+                <w:webHidden/>
+              </w:rPr>
+              <w:fldChar w:fldCharType="end"/>
+            </w:r>
+          </w:hyperlink>
+        </w:p>
+        <w:p>
+          <w:pPr>
+            <w:pStyle w:val="TOC3"/>
+            <w:tabs>
+              <w:tab w:val="right" w:leader="dot" w:pos="9350"/>
+            </w:tabs>
+            <w:rPr>
+              <w:rFonts w:cstheme="minorBidi"/>
+              <w:noProof/>
+              <w:lang w:val="en-CA" w:eastAsia="en-CA"/>
+            </w:rPr>
+          </w:pPr>
+          <w:hyperlink w:anchor="_Toc21712509" w:history="1">
+            <w:r>
+              <w:rPr>
+                <w:rStyle w:val="Hyperlink"/>
+                <w:noProof/>
+              </w:rPr>
+              <w:t>Deploy ‘AppTier’ to Azure Stack Instances WestUS2</w:t>
+            </w:r>
+            <w:r>
+              <w:rPr>
+                <w:noProof/>
+                <w:webHidden/>
+              </w:rPr>
+              <w:tab/>
+            </w:r>
+            <w:r>
+              <w:rPr>
+                <w:noProof/>
+                <w:webHidden/>
+              </w:rPr>
+              <w:fldChar w:fldCharType="begin"/>
+            </w:r>
+            <w:r>
+              <w:rPr>
+                <w:noProof/>
+                <w:webHidden/>
+              </w:rPr>
+              <w:instrText xml:space="preserve"> PAGEREF _Toc21712509 \h </w:instrText>
+            </w:r>
+            <w:r>
+              <w:rPr>
+                <w:noProof/>
+                <w:webHidden/>
+              </w:rPr>
+            </w:r>
+            <w:r>
+              <w:rPr>
+                <w:noProof/>
+                <w:webHidden/>
+              </w:rPr>
+              <w:fldChar w:fldCharType="separate"/>
+            </w:r>
+            <w:r>
+              <w:rPr>
+                <w:noProof/>
+                <w:webHidden/>
+              </w:rPr>
+              <w:t>1</w:t>
+            </w:r>
+            <w:r>
+              <w:rPr>
+                <w:noProof/>
+                <w:webHidden/>
+              </w:rPr>
+              <w:fldChar w:fldCharType="end"/>
+            </w:r>
+          </w:hyperlink>
+        </w:p>
+        <w:p>
+          <w:pPr>
+            <w:pStyle w:val="TOC3"/>
+            <w:tabs>
+              <w:tab w:val="right" w:leader="dot" w:pos="9350"/>
+            </w:tabs>
+            <w:rPr>
+              <w:rFonts w:cstheme="minorBidi"/>
+              <w:noProof/>
+              <w:lang w:val="en-CA" w:eastAsia="en-CA"/>
+            </w:rPr>
+          </w:pPr>
+          <w:hyperlink w:anchor="_Toc21712510" w:history="1">
+            <w:r>
+              <w:rPr>
+                <w:rStyle w:val="Hyperlink"/>
+                <w:noProof/>
+              </w:rPr>
+              <w:t>Review the deployments for ‘WebTier’ and ‘Apptier’ and capture Outputs</w:t>
+            </w:r>
+            <w:r>
+              <w:rPr>
+                <w:noProof/>
+                <w:webHidden/>
+              </w:rPr>
+              <w:tab/>
+            </w:r>
+            <w:r>
+              <w:rPr>
+                <w:noProof/>
+                <w:webHidden/>
+              </w:rPr>
+              <w:fldChar w:fldCharType="begin"/>
+            </w:r>
+            <w:r>
+              <w:rPr>
+                <w:noProof/>
+                <w:webHidden/>
+              </w:rPr>
+              <w:instrText xml:space="preserve"> PAGEREF _Toc21712510 \h </w:instrText>
+            </w:r>
+            <w:r>
+              <w:rPr>
+                <w:noProof/>
+                <w:webHidden/>
+              </w:rPr>
+            </w:r>
+            <w:r>
+              <w:rPr>
+                <w:noProof/>
+                <w:webHidden/>
+              </w:rPr>
+              <w:fldChar w:fldCharType="separate"/>
+            </w:r>
+            <w:r>
+              <w:rPr>
+                <w:noProof/>
+                <w:webHidden/>
+              </w:rPr>
+              <w:t>1</w:t>
+            </w:r>
+            <w:r>
+              <w:rPr>
+                <w:noProof/>
+                <w:webHidden/>
+              </w:rPr>
+              <w:fldChar w:fldCharType="end"/>
+            </w:r>
+          </w:hyperlink>
+        </w:p>
+        <w:p>
+          <w:pPr>
+            <w:pStyle w:val="TOC3"/>
+            <w:tabs>
+              <w:tab w:val="right" w:leader="dot" w:pos="9350"/>
+            </w:tabs>
+            <w:rPr>
+              <w:rFonts w:cstheme="minorBidi"/>
+              <w:noProof/>
+              <w:lang w:val="en-CA" w:eastAsia="en-CA"/>
+            </w:rPr>
+          </w:pPr>
+          <w:hyperlink w:anchor="_Toc21712511" w:history="1">
+            <w:r>
+              <w:rPr>
+                <w:rStyle w:val="Hyperlink"/>
+                <w:noProof/>
+              </w:rPr>
+              <w:t>Create Tunnel from ‘WebTier’ to ‘AppTier’</w:t>
+            </w:r>
+            <w:r>
+              <w:rPr>
+                <w:noProof/>
+                <w:webHidden/>
+              </w:rPr>
+              <w:tab/>
+            </w:r>
+            <w:r>
+              <w:rPr>
+                <w:noProof/>
+                <w:webHidden/>
+              </w:rPr>
+              <w:fldChar w:fldCharType="begin"/>
+            </w:r>
+            <w:r>
+              <w:rPr>
+                <w:noProof/>
+                <w:webHidden/>
+              </w:rPr>
+              <w:instrText xml:space="preserve"> PAGEREF _Toc21712511 \h </w:instrText>
+            </w:r>
+            <w:r>
+              <w:rPr>
+                <w:noProof/>
+                <w:webHidden/>
+              </w:rPr>
+            </w:r>
+            <w:r>
+              <w:rPr>
+                <w:noProof/>
+                <w:webHidden/>
+              </w:rPr>
+              <w:fldChar w:fldCharType="separate"/>
+            </w:r>
+            <w:r>
+              <w:rPr>
+                <w:noProof/>
+                <w:webHidden/>
+              </w:rPr>
+              <w:t>1</w:t>
+            </w:r>
+            <w:r>
+              <w:rPr>
+                <w:noProof/>
+                <w:webHidden/>
+              </w:rPr>
+              <w:fldChar w:fldCharType="end"/>
+            </w:r>
+          </w:hyperlink>
+        </w:p>
+        <w:p>
+          <w:pPr>
+            <w:pStyle w:val="TOC3"/>
+            <w:tabs>
+              <w:tab w:val="right" w:leader="dot" w:pos="9350"/>
+            </w:tabs>
+            <w:rPr>
+              <w:rFonts w:cstheme="minorBidi"/>
+              <w:noProof/>
+              <w:lang w:val="en-CA" w:eastAsia="en-CA"/>
+            </w:rPr>
+          </w:pPr>
+          <w:hyperlink w:anchor="_Toc21712512" w:history="1">
+            <w:r>
+              <w:rPr>
+                <w:rStyle w:val="Hyperlink"/>
+                <w:noProof/>
+              </w:rPr>
+              <w:t>Create Tunnel from ‘AppTier’ to ‘WebTier’</w:t>
+            </w:r>
+            <w:r>
+              <w:rPr>
+                <w:noProof/>
+                <w:webHidden/>
+              </w:rPr>
+              <w:tab/>
+            </w:r>
+            <w:r>
+              <w:rPr>
+                <w:noProof/>
+                <w:webHidden/>
+              </w:rPr>
+              <w:fldChar w:fldCharType="begin"/>
+            </w:r>
+            <w:r>
+              <w:rPr>
+                <w:noProof/>
+                <w:webHidden/>
+              </w:rPr>
+              <w:instrText xml:space="preserve"> PAGEREF _Toc21712512 \h </w:instrText>
+            </w:r>
+            <w:r>
+              <w:rPr>
+                <w:noProof/>
+                <w:webHidden/>
+              </w:rPr>
+            </w:r>
+            <w:r>
+              <w:rPr>
+                <w:noProof/>
+                <w:webHidden/>
+              </w:rPr>
+              <w:fldChar w:fldCharType="separate"/>
+            </w:r>
+            <w:r>
+              <w:rPr>
+                <w:noProof/>
+                <w:webHidden/>
+              </w:rPr>
+              <w:t>1</w:t>
+            </w:r>
+            <w:r>
+              <w:rPr>
+                <w:noProof/>
+                <w:webHidden/>
+              </w:rPr>
+              <w:fldChar w:fldCharType="end"/>
+            </w:r>
+          </w:hyperlink>
+        </w:p>
+        <w:p>
+          <w:pPr>
+            <w:pStyle w:val="TOC3"/>
+            <w:tabs>
+              <w:tab w:val="right" w:leader="dot" w:pos="9350"/>
+            </w:tabs>
+            <w:rPr>
+              <w:rFonts w:cstheme="minorBidi"/>
+              <w:noProof/>
+              <w:lang w:val="en-CA" w:eastAsia="en-CA"/>
+            </w:rPr>
+          </w:pPr>
+          <w:hyperlink w:anchor="_Toc21712513" w:history="1">
+            <w:r>
+              <w:rPr>
+                <w:rStyle w:val="Hyperlink"/>
+                <w:noProof/>
+              </w:rPr>
+              <w:t>Viewing Tunnel Deployment</w:t>
+            </w:r>
+            <w:r>
+              <w:rPr>
+                <w:noProof/>
+                <w:webHidden/>
+              </w:rPr>
+              <w:tab/>
+            </w:r>
+            <w:r>
+              <w:rPr>
+                <w:noProof/>
+                <w:webHidden/>
+              </w:rPr>
+              <w:fldChar w:fldCharType="begin"/>
+            </w:r>
+            <w:r>
+              <w:rPr>
+                <w:noProof/>
+                <w:webHidden/>
+              </w:rPr>
+              <w:instrText xml:space="preserve"> PAGEREF _Toc21712513 \h </w:instrText>
+            </w:r>
+            <w:r>
+              <w:rPr>
+                <w:noProof/>
+                <w:webHidden/>
+              </w:rPr>
+            </w:r>
+            <w:r>
+              <w:rPr>
+                <w:noProof/>
+                <w:webHidden/>
+              </w:rPr>
+              <w:fldChar w:fldCharType="separate"/>
+            </w:r>
+            <w:r>
+              <w:rPr>
+                <w:noProof/>
+                <w:webHidden/>
+              </w:rPr>
+              <w:t>1</w:t>
+            </w:r>
+            <w:r>
+              <w:rPr>
+                <w:noProof/>
+                <w:webHidden/>
+              </w:rPr>
+              <w:fldChar w:fldCharType="end"/>
+            </w:r>
+          </w:hyperlink>
+        </w:p>
+        <w:p>
+          <w:pPr>
+            <w:pStyle w:val="TOC3"/>
+            <w:tabs>
+              <w:tab w:val="right" w:leader="dot" w:pos="9350"/>
+            </w:tabs>
+            <w:rPr>
+              <w:rFonts w:cstheme="minorBidi"/>
+              <w:noProof/>
+              <w:lang w:val="en-CA" w:eastAsia="en-CA"/>
+            </w:rPr>
+          </w:pPr>
+          <w:hyperlink w:anchor="_Toc21712514" w:history="1">
+            <w:r>
+              <w:rPr>
+                <w:rStyle w:val="Hyperlink"/>
+                <w:noProof/>
+              </w:rPr>
+              <w:t>Trouble shooting on the RRAS vm</w:t>
+            </w:r>
+            <w:r>
+              <w:rPr>
+                <w:noProof/>
+                <w:webHidden/>
+              </w:rPr>
+              <w:tab/>
+            </w:r>
+            <w:r>
+              <w:rPr>
+                <w:noProof/>
+                <w:webHidden/>
+              </w:rPr>
+              <w:fldChar w:fldCharType="begin"/>
+            </w:r>
+            <w:r>
+              <w:rPr>
+                <w:noProof/>
+                <w:webHidden/>
+              </w:rPr>
+              <w:instrText xml:space="preserve"> PAGEREF _Toc21712514 \h </w:instrText>
+            </w:r>
+            <w:r>
+              <w:rPr>
+                <w:noProof/>
+                <w:webHidden/>
+              </w:rPr>
+            </w:r>
+            <w:r>
+              <w:rPr>
+                <w:noProof/>
+                <w:webHidden/>
+              </w:rPr>
+              <w:fldChar w:fldCharType="separate"/>
+            </w:r>
+            <w:r>
+              <w:rPr>
+                <w:noProof/>
+                <w:webHidden/>
+              </w:rPr>
+              <w:t>1</w:t>
+            </w:r>
+            <w:r>
+              <w:rPr>
+                <w:noProof/>
+                <w:webHidden/>
+              </w:rPr>
+              <w:fldChar w:fldCharType="end"/>
+            </w:r>
+          </w:hyperlink>
+        </w:p>
+        <w:p>
+          <w:pPr>
+            <w:pStyle w:val="TOC3"/>
+            <w:tabs>
+              <w:tab w:val="right" w:leader="dot" w:pos="9350"/>
+            </w:tabs>
+            <w:rPr>
+              <w:rFonts w:cstheme="minorBidi"/>
+              <w:noProof/>
+              <w:lang w:val="en-CA" w:eastAsia="en-CA"/>
+            </w:rPr>
+          </w:pPr>
+          <w:hyperlink w:anchor="_Toc21712515" w:history="1">
+            <w:r>
+              <w:rPr>
+                <w:rStyle w:val="Hyperlink"/>
+                <w:noProof/>
+              </w:rPr>
+              <w:t>Install RRAS on a on-premises VM ‘DBTier’</w:t>
+            </w:r>
+            <w:r>
+              <w:rPr>
+                <w:noProof/>
+                <w:webHidden/>
+              </w:rPr>
+              <w:tab/>
+            </w:r>
+            <w:r>
+              <w:rPr>
+                <w:noProof/>
+                <w:webHidden/>
+              </w:rPr>
+              <w:fldChar w:fldCharType="begin"/>
+            </w:r>
+            <w:r>
+              <w:rPr>
+                <w:noProof/>
+                <w:webHidden/>
+              </w:rPr>
+              <w:instrText xml:space="preserve"> PAGEREF _Toc21712515 \h </w:instrText>
+            </w:r>
+            <w:r>
+              <w:rPr>
+                <w:noProof/>
+                <w:webHidden/>
+              </w:rPr>
+            </w:r>
+            <w:r>
+              <w:rPr>
+                <w:noProof/>
+                <w:webHidden/>
+              </w:rPr>
+              <w:fldChar w:fldCharType="separate"/>
+            </w:r>
+            <w:r>
+              <w:rPr>
+                <w:noProof/>
+                <w:webHidden/>
+              </w:rPr>
+              <w:t>1</w:t>
+            </w:r>
+            <w:r>
+              <w:rPr>
+                <w:noProof/>
+                <w:webHidden/>
+              </w:rPr>
+              <w:fldChar w:fldCharType="end"/>
+            </w:r>
+          </w:hyperlink>
+        </w:p>
+        <w:p>
+          <w:pPr>
+            <w:pStyle w:val="TOC3"/>
+            <w:tabs>
+              <w:tab w:val="right" w:leader="dot" w:pos="9350"/>
+            </w:tabs>
+            <w:rPr>
+              <w:rFonts w:cstheme="minorBidi"/>
+              <w:noProof/>
+              <w:lang w:val="en-CA" w:eastAsia="en-CA"/>
+            </w:rPr>
+          </w:pPr>
+          <w:hyperlink w:anchor="_Toc21712516" w:history="1">
+            <w:r>
+              <w:rPr>
+                <w:rStyle w:val="Hyperlink"/>
+                <w:noProof/>
+              </w:rPr>
+              <w:t>Configure ‘AppTier to DBTier’</w:t>
+            </w:r>
+            <w:r>
+              <w:rPr>
+                <w:noProof/>
+                <w:webHidden/>
+              </w:rPr>
+              <w:tab/>
+            </w:r>
+            <w:r>
+              <w:rPr>
+                <w:noProof/>
+                <w:webHidden/>
+              </w:rPr>
+              <w:fldChar w:fldCharType="begin"/>
+            </w:r>
+            <w:r>
+              <w:rPr>
+                <w:noProof/>
+                <w:webHidden/>
+              </w:rPr>
+              <w:instrText xml:space="preserve"> PAGEREF _Toc21712516 \h </w:instrText>
+            </w:r>
+            <w:r>
+              <w:rPr>
+                <w:noProof/>
+                <w:webHidden/>
+              </w:rPr>
+            </w:r>
+            <w:r>
+              <w:rPr>
+                <w:noProof/>
+                <w:webHidden/>
+              </w:rPr>
+              <w:fldChar w:fldCharType="separate"/>
+            </w:r>
+            <w:r>
+              <w:rPr>
+                <w:noProof/>
+                <w:webHidden/>
+              </w:rPr>
+              <w:t>1</w:t>
+            </w:r>
+            <w:r>
+              <w:rPr>
+                <w:noProof/>
+                <w:webHidden/>
+              </w:rPr>
+              <w:fldChar w:fldCharType="end"/>
+            </w:r>
+          </w:hyperlink>
+        </w:p>
+        <w:p>
+          <w:pPr>
+            <w:pStyle w:val="TOC3"/>
+            <w:tabs>
+              <w:tab w:val="right" w:leader="dot" w:pos="9350"/>
+            </w:tabs>
+            <w:rPr>
+              <w:rFonts w:cstheme="minorBidi"/>
+              <w:noProof/>
+              <w:lang w:val="en-CA" w:eastAsia="en-CA"/>
+            </w:rPr>
+          </w:pPr>
+          <w:hyperlink w:anchor="_Toc21712517" w:history="1">
+            <w:r>
+              <w:rPr>
+                <w:rStyle w:val="Hyperlink"/>
+                <w:noProof/>
+              </w:rPr>
+              <w:t>Confirm Tunnel between ‘AppTier’ and ‘DBTier’</w:t>
+            </w:r>
+            <w:r>
+              <w:rPr>
+                <w:noProof/>
+                <w:webHidden/>
+              </w:rPr>
+              <w:tab/>
+            </w:r>
+            <w:r>
+              <w:rPr>
+                <w:noProof/>
+                <w:webHidden/>
+              </w:rPr>
+              <w:fldChar w:fldCharType="begin"/>
+            </w:r>
+            <w:r>
+              <w:rPr>
+                <w:noProof/>
+                <w:webHidden/>
+              </w:rPr>
+              <w:instrText xml:space="preserve"> PAGEREF _Toc21712517 \h </w:instrText>
             </w:r>
             <w:r>
               <w:rPr>
@@ -409,7 +1039,7 @@
           <w:lang w:val="en-US"/>
         </w:rPr>
       </w:pPr>
-      <w:bookmarkStart w:id="0" w:name="_Toc21701100"/>
+      <w:bookmarkStart w:id="0" w:name="_Toc21712504"/>
       <w:r>
         <w:rPr>
           <w:lang w:val="en-US"/>
@@ -438,7 +1068,7 @@
           <w:lang w:val="en-US"/>
         </w:rPr>
       </w:pPr>
-      <w:bookmarkStart w:id="1" w:name="_Toc21701101"/>
+      <w:bookmarkStart w:id="1" w:name="_Toc21712505"/>
       <w:r>
         <w:rPr>
           <w:lang w:val="en-US"/>
@@ -633,7 +1263,7 @@
           <w:lang w:val="en-US"/>
         </w:rPr>
       </w:pPr>
-      <w:bookmarkStart w:id="2" w:name="_Toc21701102"/>
+      <w:bookmarkStart w:id="2" w:name="_Toc21712506"/>
       <w:r>
         <w:rPr>
           <w:lang w:val="en-US"/>
@@ -729,7 +1359,7 @@
           <w:lang w:val="en-US"/>
         </w:rPr>
       </w:pPr>
-      <w:bookmarkStart w:id="3" w:name="_Toc21701103"/>
+      <w:bookmarkStart w:id="3" w:name="_Toc21712507"/>
       <w:r>
         <w:rPr>
           <w:lang w:val="en-US"/>
@@ -745,7 +1375,7 @@
           <w:lang w:val="en-US"/>
         </w:rPr>
       </w:pPr>
-      <w:bookmarkStart w:id="4" w:name="_Toc21701104"/>
+      <w:bookmarkStart w:id="4" w:name="_Toc21712508"/>
       <w:r>
         <w:rPr>
           <w:lang w:val="en-US"/>
@@ -1074,6 +1704,7 @@
           <w:lang w:val="en-US"/>
         </w:rPr>
       </w:pPr>
+      <w:bookmarkStart w:id="5" w:name="_Toc21712509"/>
       <w:r>
         <w:rPr>
           <w:lang w:val="en-US"/>
@@ -1098,6 +1729,7 @@
         </w:rPr>
         <w:t>WestUS2</w:t>
       </w:r>
+      <w:bookmarkEnd w:id="5"/>
     </w:p>
     <w:p>
       <w:pPr>
@@ -1263,6 +1895,7 @@
           <w:lang w:val="en-US"/>
         </w:rPr>
       </w:pPr>
+      <w:bookmarkStart w:id="6" w:name="_Toc21712510"/>
       <w:r>
         <w:rPr>
           <w:lang w:val="en-US"/>
@@ -1293,6 +1926,7 @@
         </w:rPr>
         <w:t>and capture Outputs</w:t>
       </w:r>
+      <w:bookmarkEnd w:id="6"/>
     </w:p>
     <w:p>
       <w:pPr>
@@ -1576,12 +2210,14 @@
           <w:lang w:val="en-US"/>
         </w:rPr>
       </w:pPr>
+      <w:bookmarkStart w:id="7" w:name="_Toc21712511"/>
       <w:r>
         <w:rPr>
           <w:lang w:val="en-US"/>
         </w:rPr>
         <w:t>Create Tunnel from ‘WebTier’ to ‘AppTier’</w:t>
       </w:r>
+      <w:bookmarkEnd w:id="7"/>
     </w:p>
     <w:p>
       <w:pPr>
@@ -1722,6 +2358,7 @@
           <w:lang w:val="en-US"/>
         </w:rPr>
       </w:pPr>
+      <w:bookmarkStart w:id="8" w:name="_Toc21712512"/>
       <w:r>
         <w:rPr>
           <w:lang w:val="en-US"/>
@@ -1752,6 +2389,7 @@
         </w:rPr>
         <w:t>Tier’</w:t>
       </w:r>
+      <w:bookmarkEnd w:id="8"/>
     </w:p>
     <w:p>
       <w:pPr>
@@ -1899,12 +2537,14 @@
           <w:lang w:val="en-US"/>
         </w:rPr>
       </w:pPr>
+      <w:bookmarkStart w:id="9" w:name="_Toc21712513"/>
       <w:r>
         <w:rPr>
           <w:lang w:val="en-US"/>
         </w:rPr>
         <w:t>Viewing Tunnel Deployment</w:t>
       </w:r>
+      <w:bookmarkEnd w:id="9"/>
     </w:p>
     <w:p>
       <w:pPr>
@@ -2067,12 +2707,14 @@
           <w:lang w:val="en-US"/>
         </w:rPr>
       </w:pPr>
+      <w:bookmarkStart w:id="10" w:name="_Toc21712514"/>
       <w:r>
         <w:rPr>
           <w:lang w:val="en-US"/>
         </w:rPr>
         <w:t>Trouble shooting on the RRAS vm</w:t>
       </w:r>
+      <w:bookmarkEnd w:id="10"/>
     </w:p>
     <w:p>
       <w:pPr>
@@ -2270,12 +2912,14 @@
           <w:lang w:val="en-US"/>
         </w:rPr>
       </w:pPr>
+      <w:bookmarkStart w:id="11" w:name="_Toc21712515"/>
       <w:r>
         <w:rPr>
           <w:lang w:val="en-US"/>
         </w:rPr>
         <w:t>Install RRAS on a on-premises VM ‘DBTier’</w:t>
       </w:r>
+      <w:bookmarkEnd w:id="11"/>
     </w:p>
     <w:p>
       <w:pPr>
@@ -2538,12 +3182,14 @@
           <w:lang w:val="en-US"/>
         </w:rPr>
       </w:pPr>
+      <w:bookmarkStart w:id="12" w:name="_Toc21712516"/>
       <w:r>
         <w:rPr>
           <w:lang w:val="en-US"/>
         </w:rPr>
         <w:t>Configure ‘AppTier to DBTier’</w:t>
       </w:r>
+      <w:bookmarkEnd w:id="12"/>
     </w:p>
     <w:p>
       <w:pPr>
@@ -2702,6 +3348,7 @@
           <w:lang w:val="en-US"/>
         </w:rPr>
       </w:pPr>
+      <w:bookmarkStart w:id="13" w:name="_Toc21712517"/>
       <w:r>
         <w:rPr>
           <w:lang w:val="en-US"/>
@@ -2736,8 +3383,21 @@
         <w:rPr>
           <w:lang w:val="en-US"/>
         </w:rPr>
-        <w:t>‘DBtier’</w:t>
-      </w:r>
+        <w:t>‘DB</w:t>
+      </w:r>
+      <w:r>
+        <w:rPr>
+          <w:lang w:val="en-US"/>
+        </w:rPr>
+        <w:t>T</w:t>
+      </w:r>
+      <w:r>
+        <w:rPr>
+          <w:lang w:val="en-US"/>
+        </w:rPr>
+        <w:t>ier’</w:t>
+      </w:r>
+      <w:bookmarkEnd w:id="13"/>
     </w:p>
     <w:p>
       <w:pPr>
@@ -2754,13 +3414,7 @@
         <w:rPr>
           <w:lang w:val="en-US"/>
         </w:rPr>
-        <w:t xml:space="preserve">From the </w:t>
-      </w:r>
-      <w:r>
-        <w:rPr>
-          <w:lang w:val="en-US"/>
-        </w:rPr>
-        <w:t>on-premise system we can see the tunnel is connected</w:t>
+        <w:t xml:space="preserve">To check the tunnel without logging into the VM you can run a custom script extension </w:t>
       </w:r>
     </w:p>
     <w:p>
@@ -2778,11 +3432,83 @@
         <w:rPr>
           <w:lang w:val="en-US"/>
         </w:rPr>
+        <w:t>Go to the RRAS vm</w:t>
+      </w:r>
+      <w:r>
+        <w:rPr>
+          <w:lang w:val="en-US"/>
+        </w:rPr>
+        <w:t>, AppTier in this case</w:t>
+      </w:r>
+    </w:p>
+    <w:p>
+      <w:pPr>
+        <w:pStyle w:val="ListParagraph"/>
+        <w:numPr>
+          <w:ilvl w:val="0"/>
+          <w:numId w:val="11"/>
+        </w:numPr>
+        <w:rPr>
+          <w:lang w:val="en-US"/>
+        </w:rPr>
+      </w:pPr>
+      <w:r>
+        <w:rPr>
+          <w:lang w:val="en-US"/>
+        </w:rPr>
+        <w:t>Select extensions and run custom script extension</w:t>
+      </w:r>
+    </w:p>
+    <w:p>
+      <w:pPr>
+        <w:pStyle w:val="ListParagraph"/>
+        <w:numPr>
+          <w:ilvl w:val="0"/>
+          <w:numId w:val="11"/>
+        </w:numPr>
+        <w:rPr>
+          <w:lang w:val="en-US"/>
+        </w:rPr>
+      </w:pPr>
+      <w:r>
+        <w:rPr>
+          <w:lang w:val="en-US"/>
+        </w:rPr>
+        <w:t>Browse to the scripts directory and select ‘</w:t>
+      </w:r>
+      <w:r>
+        <w:rPr>
+          <w:lang w:val="en-US"/>
+        </w:rPr>
+        <w:t>Get-VPNS2SInterfaceStatus.ps1</w:t>
+      </w:r>
+      <w:r>
+        <w:rPr>
+          <w:lang w:val="en-US"/>
+        </w:rPr>
+        <w:t>’</w:t>
+      </w:r>
+    </w:p>
+    <w:p>
+      <w:pPr>
+        <w:pStyle w:val="ListParagraph"/>
+        <w:numPr>
+          <w:ilvl w:val="0"/>
+          <w:numId w:val="11"/>
+        </w:numPr>
+        <w:rPr>
+          <w:lang w:val="en-US"/>
+        </w:rPr>
+      </w:pPr>
+      <w:r>
+        <w:rPr>
+          <w:lang w:val="en-US"/>
+        </w:rPr>
         <w:drawing>
-          <wp:inline distT="0" distB="0" distL="0" distR="0" wp14:anchorId="1A0A6A96" wp14:editId="1CA7B97C">
-            <wp:extent cx="6346849" cy="842010"/>
-            <wp:effectExtent l="0" t="0" r="0" b="0"/>
-            <wp:docPr id="27" name="Picture 27"/>
+          <wp:inline distT="0" distB="0" distL="0" distR="0" wp14:anchorId="3AAB0410" wp14:editId="4DC7A0B2">
+            <wp:extent cx="6791325" cy="4264952"/>
+            <wp:effectExtent l="0" t="0" r="0" b="2540"/>
+            <wp:docPr id="28" name="Picture 28"/>
             <wp:cNvGraphicFramePr>
               <a:graphicFrameLocks xmlns:a="http://schemas.openxmlformats.org/drawingml/2006/main" noChangeAspect="1"/>
             </wp:cNvGraphicFramePr>
@@ -2802,7 +3528,7 @@
                   <pic:spPr>
                     <a:xfrm>
                       <a:off x="0" y="0"/>
-                      <a:ext cx="6355212" cy="843119"/>
+                      <a:ext cx="6799292" cy="4269955"/>
                     </a:xfrm>
                     <a:prstGeom prst="rect">
                       <a:avLst/>
@@ -2818,6 +3544,22 @@
     <w:p>
       <w:pPr>
         <w:pStyle w:val="ListParagraph"/>
+        <w:rPr>
+          <w:lang w:val="en-US"/>
+        </w:rPr>
+      </w:pPr>
+    </w:p>
+    <w:p>
+      <w:pPr>
+        <w:pStyle w:val="ListParagraph"/>
+        <w:rPr>
+          <w:lang w:val="en-US"/>
+        </w:rPr>
+      </w:pPr>
+    </w:p>
+    <w:p>
+      <w:pPr>
+        <w:pStyle w:val="ListParagraph"/>
         <w:numPr>
           <w:ilvl w:val="0"/>
           <w:numId w:val="11"/>
@@ -2830,16 +3572,36 @@
         <w:rPr>
           <w:lang w:val="en-US"/>
         </w:rPr>
-        <w:t>From the AppTier custom script extension it shows connected</w:t>
-      </w:r>
-    </w:p>
-    <w:p>
-      <w:pPr>
-        <w:pStyle w:val="ListParagraph"/>
-        <w:numPr>
-          <w:ilvl w:val="0"/>
-          <w:numId w:val="11"/>
-        </w:numPr>
+        <w:t xml:space="preserve">If you enable RDP and login and run get-vpns2sinterface </w:t>
+      </w:r>
+      <w:r>
+        <w:rPr>
+          <w:lang w:val="en-US"/>
+        </w:rPr>
+        <w:t>we can see the tunnel is connected</w:t>
+      </w:r>
+    </w:p>
+    <w:p>
+      <w:pPr>
+        <w:pStyle w:val="ListParagraph"/>
+        <w:rPr>
+          <w:b/>
+          <w:bCs/>
+          <w:lang w:val="en-US"/>
+        </w:rPr>
+      </w:pPr>
+      <w:r>
+        <w:rPr>
+          <w:b/>
+          <w:bCs/>
+          <w:lang w:val="en-US"/>
+        </w:rPr>
+        <w:t>DBTier</w:t>
+      </w:r>
+    </w:p>
+    <w:p>
+      <w:pPr>
+        <w:pStyle w:val="ListParagraph"/>
         <w:rPr>
           <w:lang w:val="en-US"/>
         </w:rPr>
@@ -2849,10 +3611,10 @@
           <w:lang w:val="en-US"/>
         </w:rPr>
         <w:drawing>
-          <wp:inline distT="0" distB="0" distL="0" distR="0" wp14:anchorId="37F93A41" wp14:editId="57AF3F5C">
-            <wp:extent cx="6791325" cy="4264952"/>
-            <wp:effectExtent l="0" t="0" r="0" b="2540"/>
-            <wp:docPr id="28" name="Picture 28"/>
+          <wp:inline distT="0" distB="0" distL="0" distR="0" wp14:anchorId="1A0A6A96" wp14:editId="1CA7B97C">
+            <wp:extent cx="6346849" cy="842010"/>
+            <wp:effectExtent l="0" t="0" r="0" b="0"/>
+            <wp:docPr id="27" name="Picture 27"/>
             <wp:cNvGraphicFramePr>
               <a:graphicFrameLocks xmlns:a="http://schemas.openxmlformats.org/drawingml/2006/main" noChangeAspect="1"/>
             </wp:cNvGraphicFramePr>
@@ -2872,7 +3634,7 @@
                   <pic:spPr>
                     <a:xfrm>
                       <a:off x="0" y="0"/>
-                      <a:ext cx="6799292" cy="4269955"/>
+                      <a:ext cx="6355212" cy="843119"/>
                     </a:xfrm>
                     <a:prstGeom prst="rect">
                       <a:avLst/>
@@ -2889,47 +3651,117 @@
       <w:pPr>
         <w:pStyle w:val="ListParagraph"/>
         <w:rPr>
-          <w:lang w:val="en-US"/>
-        </w:rPr>
-      </w:pPr>
-      <w:r>
-        <w:rPr>
           <w:b/>
           <w:bCs/>
           <w:lang w:val="en-US"/>
         </w:rPr>
-        <w:t xml:space="preserve">Note: </w:t>
-      </w:r>
-      <w:r>
-        <w:rPr>
-          <w:lang w:val="en-US"/>
-        </w:rPr>
-        <w:t>You can test RDP both ways</w:t>
-      </w:r>
-    </w:p>
-    <w:p>
-      <w:pPr>
-        <w:pStyle w:val="ListParagraph"/>
+      </w:pPr>
+      <w:r>
         <w:rPr>
           <w:b/>
           <w:bCs/>
           <w:lang w:val="en-US"/>
         </w:rPr>
-      </w:pPr>
-    </w:p>
-    <w:p>
-      <w:pPr>
-        <w:pStyle w:val="ListParagraph"/>
-        <w:rPr>
-          <w:lang w:val="en-US"/>
-        </w:rPr>
-      </w:pPr>
-      <w:r>
+        <w:t>AppTier</w:t>
+      </w:r>
+    </w:p>
+    <w:p>
+      <w:pPr>
+        <w:pStyle w:val="ListParagraph"/>
         <w:rPr>
           <w:b/>
           <w:bCs/>
           <w:lang w:val="en-US"/>
         </w:rPr>
+      </w:pPr>
+      <w:r>
+        <w:rPr>
+          <w:b/>
+          <w:bCs/>
+          <w:lang w:val="en-US"/>
+        </w:rPr>
+        <w:drawing>
+          <wp:inline distT="0" distB="0" distL="0" distR="0" wp14:anchorId="02FC9281" wp14:editId="1E0CE729">
+            <wp:extent cx="7458075" cy="1095375"/>
+            <wp:effectExtent l="0" t="0" r="9525" b="9525"/>
+            <wp:docPr id="29" name="Picture 29"/>
+            <wp:cNvGraphicFramePr>
+              <a:graphicFrameLocks xmlns:a="http://schemas.openxmlformats.org/drawingml/2006/main" noChangeAspect="1"/>
+            </wp:cNvGraphicFramePr>
+            <a:graphic xmlns:a="http://schemas.openxmlformats.org/drawingml/2006/main">
+              <a:graphicData uri="http://schemas.openxmlformats.org/drawingml/2006/picture">
+                <pic:pic xmlns:pic="http://schemas.openxmlformats.org/drawingml/2006/picture">
+                  <pic:nvPicPr>
+                    <pic:cNvPr id="1" name=""/>
+                    <pic:cNvPicPr/>
+                  </pic:nvPicPr>
+                  <pic:blipFill>
+                    <a:blip r:embed="rId31"/>
+                    <a:stretch>
+                      <a:fillRect/>
+                    </a:stretch>
+                  </pic:blipFill>
+                  <pic:spPr>
+                    <a:xfrm>
+                      <a:off x="0" y="0"/>
+                      <a:ext cx="7465367" cy="1096446"/>
+                    </a:xfrm>
+                    <a:prstGeom prst="rect">
+                      <a:avLst/>
+                    </a:prstGeom>
+                  </pic:spPr>
+                </pic:pic>
+              </a:graphicData>
+            </a:graphic>
+          </wp:inline>
+        </w:drawing>
+      </w:r>
+    </w:p>
+    <w:p>
+      <w:pPr>
+        <w:pStyle w:val="ListParagraph"/>
+        <w:rPr>
+          <w:lang w:val="en-US"/>
+        </w:rPr>
+      </w:pPr>
+      <w:r>
+        <w:rPr>
+          <w:b/>
+          <w:bCs/>
+          <w:lang w:val="en-US"/>
+        </w:rPr>
+        <w:t xml:space="preserve">Note: </w:t>
+      </w:r>
+      <w:r>
+        <w:rPr>
+          <w:lang w:val="en-US"/>
+        </w:rPr>
+        <w:t>You can test RDP both ways</w:t>
+      </w:r>
+    </w:p>
+    <w:p>
+      <w:pPr>
+        <w:pStyle w:val="ListParagraph"/>
+        <w:rPr>
+          <w:b/>
+          <w:bCs/>
+          <w:lang w:val="en-US"/>
+        </w:rPr>
+      </w:pPr>
+    </w:p>
+    <w:p>
+      <w:pPr>
+        <w:pStyle w:val="ListParagraph"/>
+        <w:rPr>
+          <w:lang w:val="en-US"/>
+        </w:rPr>
+      </w:pPr>
+      <w:r>
+        <w:rPr>
+          <w:b/>
+          <w:bCs/>
+          <w:lang w:val="en-US"/>
+        </w:rPr>
         <w:t xml:space="preserve">Important Note: </w:t>
       </w:r>
       <w:r>
@@ -2942,25 +3774,122 @@
         <w:rPr>
           <w:lang w:val="en-US"/>
         </w:rPr>
-        <w:t>implement this solution on-premises you will most  likely need to deploy routes to the Azure Stack remote network into you switching infrastructure or at a minimum on specific VMs</w:t>
-      </w:r>
-      <w:bookmarkStart w:id="5" w:name="_GoBack"/>
-      <w:bookmarkEnd w:id="5"/>
-    </w:p>
-    <w:p>
-      <w:pPr>
-        <w:rPr>
-          <w:lang w:val="en-US"/>
-        </w:rPr>
-      </w:pPr>
-    </w:p>
-    <w:p>
-      <w:pPr>
-        <w:pStyle w:val="ListParagraph"/>
-        <w:rPr>
-          <w:lang w:val="en-US"/>
-        </w:rPr>
-      </w:pPr>
+        <w:t>implement this solution on-premises you will most likely need to deploy routes to the Azure Stack remote network into you switching infrastructure or at a minimum on specific VMs</w:t>
+      </w:r>
+    </w:p>
+    <w:p>
+      <w:pPr>
+        <w:rPr>
+          <w:lang w:val="en-US"/>
+        </w:rPr>
+      </w:pPr>
+    </w:p>
+    <w:p>
+      <w:pPr>
+        <w:pStyle w:val="Heading3"/>
+        <w:rPr>
+          <w:lang w:val="en-US"/>
+        </w:rPr>
+      </w:pPr>
+      <w:r>
+        <w:rPr>
+          <w:lang w:val="en-US"/>
+        </w:rPr>
+        <w:t>Deploying a GRE Tunnel</w:t>
+      </w:r>
+    </w:p>
+    <w:p>
+      <w:pPr>
+        <w:rPr>
+          <w:lang w:val="en-US"/>
+        </w:rPr>
+      </w:pPr>
+      <w:r>
+        <w:rPr>
+          <w:lang w:val="en-US"/>
+        </w:rPr>
+        <w:t>For this template this walkthrough has use</w:t>
+      </w:r>
+      <w:r>
+        <w:rPr>
+          <w:lang w:val="en-US"/>
+        </w:rPr>
+        <w:t>d</w:t>
+      </w:r>
+      <w:r>
+        <w:rPr>
+          <w:lang w:val="en-US"/>
+        </w:rPr>
+        <w:t xml:space="preserve"> the IKE template.  However, you can also deploy a GRE tunnel.  This tunnel offers greater throughput.</w:t>
+      </w:r>
+    </w:p>
+    <w:p>
+      <w:pPr>
+        <w:rPr>
+          <w:lang w:val="en-US"/>
+        </w:rPr>
+      </w:pPr>
+      <w:r>
+        <w:rPr>
+          <w:lang w:val="en-US"/>
+        </w:rPr>
+        <w:t xml:space="preserve">The process is the </w:t>
+      </w:r>
+      <w:r>
+        <w:rPr>
+          <w:lang w:val="en-US"/>
+        </w:rPr>
+        <w:t>almost identical however when you are deploying the Tunnel Template onto the existing infrastructure you need to use the outputs from the other system for the first 3 inputs and you will need to know what the LOCALTUNNELGATEWAY is for the resource group you are deploying into, not the resource group you are trying to connect to.</w:t>
+      </w:r>
+      <w:bookmarkStart w:id="14" w:name="_GoBack"/>
+      <w:bookmarkEnd w:id="14"/>
+    </w:p>
+    <w:p>
+      <w:pPr>
+        <w:rPr>
+          <w:lang w:val="en-US"/>
+        </w:rPr>
+      </w:pPr>
+      <w:r>
+        <w:rPr>
+          <w:lang w:val="en-US"/>
+        </w:rPr>
+        <w:drawing>
+          <wp:inline distT="0" distB="0" distL="0" distR="0" wp14:anchorId="1DEAFB72" wp14:editId="10992FCB">
+            <wp:extent cx="6686550" cy="4154043"/>
+            <wp:effectExtent l="0" t="0" r="0" b="0"/>
+            <wp:docPr id="30" name="Picture 30"/>
+            <wp:cNvGraphicFramePr>
+              <a:graphicFrameLocks xmlns:a="http://schemas.openxmlformats.org/drawingml/2006/main" noChangeAspect="1"/>
+            </wp:cNvGraphicFramePr>
+            <a:graphic xmlns:a="http://schemas.openxmlformats.org/drawingml/2006/main">
+              <a:graphicData uri="http://schemas.openxmlformats.org/drawingml/2006/picture">
+                <pic:pic xmlns:pic="http://schemas.openxmlformats.org/drawingml/2006/picture">
+                  <pic:nvPicPr>
+                    <pic:cNvPr id="1" name=""/>
+                    <pic:cNvPicPr/>
+                  </pic:nvPicPr>
+                  <pic:blipFill>
+                    <a:blip r:embed="rId32"/>
+                    <a:stretch>
+                      <a:fillRect/>
+                    </a:stretch>
+                  </pic:blipFill>
+                  <pic:spPr>
+                    <a:xfrm>
+                      <a:off x="0" y="0"/>
+                      <a:ext cx="6703160" cy="4164362"/>
+                    </a:xfrm>
+                    <a:prstGeom prst="rect">
+                      <a:avLst/>
+                    </a:prstGeom>
+                  </pic:spPr>
+                </pic:pic>
+              </a:graphicData>
+            </a:graphic>
+          </wp:inline>
+        </w:drawing>
+      </w:r>
     </w:p>
     <w:p>
       <w:pPr>
@@ -5214,7 +6143,7 @@
 </file>
 
 <file path=customXml/itemProps4.xml><?xml version="1.0" encoding="utf-8"?>
-<ds:datastoreItem xmlns:ds="http://schemas.openxmlformats.org/officeDocument/2006/customXml" ds:itemID="{4D89F3F5-1069-49F4-9596-5C76ED8B22C7}">
+<ds:datastoreItem xmlns:ds="http://schemas.openxmlformats.org/officeDocument/2006/customXml" ds:itemID="{1D13F2F8-F75E-4C10-A227-0F87AE8540B7}">
   <ds:schemaRefs>
     <ds:schemaRef ds:uri="http://schemas.openxmlformats.org/officeDocument/2006/bibliography"/>
   </ds:schemaRefs>

--- a/rras-vnet-vpntunnel/Source/Walkthrough-Multiple-VPN-Tunnels.docx
+++ b/rras-vnet-vpntunnel/Source/Walkthrough-Multiple-VPN-Tunnels.docx
@@ -4,6 +4,13 @@
   <w:body>
     <w:sdt>
       <w:sdtPr>
+        <w:rPr>
+          <w:rFonts w:asciiTheme="minorHAnsi" w:eastAsiaTheme="minorHAnsi" w:hAnsiTheme="minorHAnsi" w:cstheme="minorBidi"/>
+          <w:color w:val="auto"/>
+          <w:sz w:val="22"/>
+          <w:szCs w:val="22"/>
+          <w:lang w:val="en-CA"/>
+        </w:rPr>
         <w:id w:val="2072614198"/>
         <w:docPartObj>
           <w:docPartGallery w:val="Table of Contents"/>
@@ -12,14 +19,9 @@
       </w:sdtPr>
       <w:sdtEndPr>
         <w:rPr>
-          <w:rFonts w:asciiTheme="minorHAnsi" w:eastAsiaTheme="minorHAnsi" w:hAnsiTheme="minorHAnsi" w:cstheme="minorBidi"/>
           <w:b/>
           <w:bCs/>
           <w:noProof/>
-          <w:color w:val="auto"/>
-          <w:sz w:val="22"/>
-          <w:szCs w:val="22"/>
-          <w:lang w:val="en-CA"/>
         </w:rPr>
       </w:sdtEndPr>
       <w:sdtContent>
@@ -1446,6 +1448,7 @@
       </w:pPr>
       <w:r>
         <w:rPr>
+          <w:noProof/>
           <w:lang w:val="en-US"/>
         </w:rPr>
         <w:drawing>
@@ -1516,6 +1519,7 @@
       </w:pPr>
       <w:r>
         <w:rPr>
+          <w:noProof/>
           <w:lang w:val="en-US"/>
         </w:rPr>
         <w:drawing>
@@ -1658,6 +1662,7 @@
       </w:pPr>
       <w:r>
         <w:rPr>
+          <w:noProof/>
           <w:lang w:val="en-US"/>
         </w:rPr>
         <w:drawing>
@@ -1776,19 +1781,7 @@
         <w:rPr>
           <w:lang w:val="en-US"/>
         </w:rPr>
-        <w:t xml:space="preserve"> the </w:t>
-      </w:r>
-      <w:r>
-        <w:rPr>
-          <w:lang w:val="en-US"/>
-        </w:rPr>
-        <w:t>App</w:t>
-      </w:r>
-      <w:r>
-        <w:rPr>
-          <w:lang w:val="en-US"/>
-        </w:rPr>
-        <w:t xml:space="preserve">Tier address space will be </w:t>
+        <w:t xml:space="preserve"> the AppTier address space will be </w:t>
       </w:r>
       <w:r>
         <w:rPr>
@@ -1796,23 +1789,7 @@
           <w:bCs/>
           <w:lang w:val="en-US"/>
         </w:rPr>
-        <w:t>10.</w:t>
-      </w:r>
-      <w:r>
-        <w:rPr>
-          <w:b/>
-          <w:bCs/>
-          <w:lang w:val="en-US"/>
-        </w:rPr>
-        <w:t>2</w:t>
-      </w:r>
-      <w:r>
-        <w:rPr>
-          <w:b/>
-          <w:bCs/>
-          <w:lang w:val="en-US"/>
-        </w:rPr>
-        <w:t>0.0.0/16</w:t>
+        <w:t>10.20.0.0/16</w:t>
       </w:r>
       <w:r>
         <w:rPr>
@@ -1842,6 +1819,7 @@
       </w:pPr>
       <w:r>
         <w:rPr>
+          <w:noProof/>
           <w:lang w:val="en-US"/>
         </w:rPr>
         <w:drawing>
@@ -1966,6 +1944,7 @@
       </w:pPr>
       <w:r>
         <w:rPr>
+          <w:noProof/>
           <w:lang w:val="en-US"/>
         </w:rPr>
         <w:drawing>
@@ -2042,6 +2021,7 @@
       </w:pPr>
       <w:r>
         <w:rPr>
+          <w:noProof/>
           <w:lang w:val="en-US"/>
         </w:rPr>
         <w:drawing>
@@ -2112,6 +2092,7 @@
       </w:pPr>
       <w:r>
         <w:rPr>
+          <w:noProof/>
           <w:lang w:val="en-US"/>
         </w:rPr>
         <w:drawing>
@@ -2164,6 +2145,7 @@
       </w:pPr>
       <w:r>
         <w:rPr>
+          <w:noProof/>
           <w:lang w:val="en-US"/>
         </w:rPr>
         <w:drawing>
@@ -2312,6 +2294,7 @@
       </w:pPr>
       <w:r>
         <w:rPr>
+          <w:noProof/>
           <w:lang w:val="en-US"/>
         </w:rPr>
         <w:drawing>
@@ -2363,31 +2346,7 @@
         <w:rPr>
           <w:lang w:val="en-US"/>
         </w:rPr>
-        <w:t>Create Tunnel from ‘</w:t>
-      </w:r>
-      <w:r>
-        <w:rPr>
-          <w:lang w:val="en-US"/>
-        </w:rPr>
-        <w:t>App</w:t>
-      </w:r>
-      <w:r>
-        <w:rPr>
-          <w:lang w:val="en-US"/>
-        </w:rPr>
-        <w:t>Tier’ to ‘</w:t>
-      </w:r>
-      <w:r>
-        <w:rPr>
-          <w:lang w:val="en-US"/>
-        </w:rPr>
-        <w:t>Web</w:t>
-      </w:r>
-      <w:r>
-        <w:rPr>
-          <w:lang w:val="en-US"/>
-        </w:rPr>
-        <w:t>Tier’</w:t>
+        <w:t>Create Tunnel from ‘AppTier’ to ‘WebTier’</w:t>
       </w:r>
       <w:bookmarkEnd w:id="8"/>
     </w:p>
@@ -2484,6 +2443,7 @@
       </w:pPr>
       <w:r>
         <w:rPr>
+          <w:noProof/>
           <w:lang w:val="en-US"/>
         </w:rPr>
         <w:drawing>
@@ -2567,6 +2527,7 @@
       </w:pPr>
       <w:r>
         <w:rPr>
+          <w:noProof/>
           <w:lang w:val="en-US"/>
         </w:rPr>
         <w:drawing>
@@ -2614,6 +2575,7 @@
       </w:pPr>
       <w:r>
         <w:rPr>
+          <w:noProof/>
           <w:lang w:val="en-US"/>
         </w:rPr>
         <w:drawing>
@@ -2661,6 +2623,7 @@
       </w:pPr>
       <w:r>
         <w:rPr>
+          <w:noProof/>
           <w:lang w:val="en-US"/>
         </w:rPr>
         <w:drawing>
@@ -2783,6 +2746,7 @@
       </w:pPr>
       <w:r>
         <w:rPr>
+          <w:noProof/>
           <w:lang w:val="en-US"/>
         </w:rPr>
         <w:drawing>
@@ -2859,6 +2823,7 @@
       </w:pPr>
       <w:r>
         <w:rPr>
+          <w:noProof/>
           <w:lang w:val="en-US"/>
         </w:rPr>
         <w:drawing>
@@ -3040,6 +3005,7 @@
       </w:pPr>
       <w:r>
         <w:rPr>
+          <w:noProof/>
           <w:lang w:val="en-US"/>
         </w:rPr>
         <w:drawing>
@@ -3118,6 +3084,7 @@
       </w:pPr>
       <w:r>
         <w:rPr>
+          <w:noProof/>
           <w:lang w:val="en-US"/>
         </w:rPr>
         <w:drawing>
@@ -3284,6 +3251,7 @@
       </w:pPr>
       <w:r>
         <w:rPr>
+          <w:noProof/>
           <w:lang w:val="en-US"/>
         </w:rPr>
         <w:drawing>
@@ -3500,15 +3468,16 @@
           <w:lang w:val="en-US"/>
         </w:rPr>
       </w:pPr>
+      <w:bookmarkStart w:id="14" w:name="_GoBack"/>
       <w:r>
         <w:rPr>
           <w:lang w:val="en-US"/>
         </w:rPr>
         <w:drawing>
-          <wp:inline distT="0" distB="0" distL="0" distR="0" wp14:anchorId="3AAB0410" wp14:editId="4DC7A0B2">
-            <wp:extent cx="6791325" cy="4264952"/>
-            <wp:effectExtent l="0" t="0" r="0" b="2540"/>
-            <wp:docPr id="28" name="Picture 28"/>
+          <wp:inline distT="0" distB="0" distL="0" distR="0" wp14:anchorId="206508C3" wp14:editId="63D8A775">
+            <wp:extent cx="6848475" cy="4296552"/>
+            <wp:effectExtent l="0" t="0" r="0" b="8890"/>
+            <wp:docPr id="2" name="Picture 2"/>
             <wp:cNvGraphicFramePr>
               <a:graphicFrameLocks xmlns:a="http://schemas.openxmlformats.org/drawingml/2006/main" noChangeAspect="1"/>
             </wp:cNvGraphicFramePr>
@@ -3528,7 +3497,7 @@
                   <pic:spPr>
                     <a:xfrm>
                       <a:off x="0" y="0"/>
-                      <a:ext cx="6799292" cy="4269955"/>
+                      <a:ext cx="6856647" cy="4301679"/>
                     </a:xfrm>
                     <a:prstGeom prst="rect">
                       <a:avLst/>
@@ -3540,6 +3509,7 @@
           </wp:inline>
         </w:drawing>
       </w:r>
+      <w:bookmarkEnd w:id="14"/>
     </w:p>
     <w:p>
       <w:pPr>
@@ -3608,6 +3578,7 @@
       </w:pPr>
       <w:r>
         <w:rPr>
+          <w:noProof/>
           <w:lang w:val="en-US"/>
         </w:rPr>
         <w:drawing>
@@ -3678,6 +3649,7 @@
         <w:rPr>
           <w:b/>
           <w:bCs/>
+          <w:noProof/>
           <w:lang w:val="en-US"/>
         </w:rPr>
         <w:drawing>
@@ -3841,17 +3813,16 @@
         </w:rPr>
         <w:t>almost identical however when you are deploying the Tunnel Template onto the existing infrastructure you need to use the outputs from the other system for the first 3 inputs and you will need to know what the LOCALTUNNELGATEWAY is for the resource group you are deploying into, not the resource group you are trying to connect to.</w:t>
       </w:r>
-      <w:bookmarkStart w:id="14" w:name="_GoBack"/>
-      <w:bookmarkEnd w:id="14"/>
-    </w:p>
-    <w:p>
-      <w:pPr>
-        <w:rPr>
-          <w:lang w:val="en-US"/>
-        </w:rPr>
-      </w:pPr>
-      <w:r>
-        <w:rPr>
+    </w:p>
+    <w:p>
+      <w:pPr>
+        <w:rPr>
+          <w:lang w:val="en-US"/>
+        </w:rPr>
+      </w:pPr>
+      <w:r>
+        <w:rPr>
+          <w:noProof/>
           <w:lang w:val="en-US"/>
         </w:rPr>
         <w:drawing>
@@ -5843,6 +5814,15 @@
 </file>
 
 <file path=customXml/item1.xml><?xml version="1.0" encoding="utf-8"?>
+<?mso-contentType ?>
+<FormTemplates xmlns="http://schemas.microsoft.com/sharepoint/v3/contenttype/forms">
+  <Display>DocumentLibraryForm</Display>
+  <Edit>DocumentLibraryForm</Edit>
+  <New>DocumentLibraryForm</New>
+</FormTemplates>
+</file>
+
+<file path=customXml/item2.xml><?xml version="1.0" encoding="utf-8"?>
 <ct:contentTypeSchema xmlns:ct="http://schemas.microsoft.com/office/2006/metadata/contentType" xmlns:ma="http://schemas.microsoft.com/office/2006/metadata/properties/metaAttributes" ct:_="" ma:_="" ma:contentTypeName="Document" ma:contentTypeID="0x01010070EAEA6BACEE4647874F3EFE8D4F1D5A" ma:contentTypeVersion="15" ma:contentTypeDescription="Create a new document." ma:contentTypeScope="" ma:versionID="25a5d10a90cc90e59391ba2f09bffe35">
   <xsd:schema xmlns:xsd="http://www.w3.org/2001/XMLSchema" xmlns:xs="http://www.w3.org/2001/XMLSchema" xmlns:p="http://schemas.microsoft.com/office/2006/metadata/properties" xmlns:ns1="http://schemas.microsoft.com/sharepoint/v3" xmlns:ns3="1a74131f-eb26-4462-8c07-0ffbb5f7758c" xmlns:ns4="079e7d9a-01a4-46ad-bf15-b2ceaf3fd684" targetNamespace="http://schemas.microsoft.com/office/2006/metadata/properties" ma:root="true" ma:fieldsID="05ab9645d589006f684633b765c57ff0" ns1:_="" ns3:_="" ns4:_="">
     <xsd:import namespace="http://schemas.microsoft.com/sharepoint/v3"/>
@@ -6082,15 +6062,6 @@
 </ct:contentTypeSchema>
 </file>
 
-<file path=customXml/item2.xml><?xml version="1.0" encoding="utf-8"?>
-<?mso-contentType ?>
-<FormTemplates xmlns="http://schemas.microsoft.com/sharepoint/v3/contenttype/forms">
-  <Display>DocumentLibraryForm</Display>
-  <Edit>DocumentLibraryForm</Edit>
-  <New>DocumentLibraryForm</New>
-</FormTemplates>
-</file>
-
 <file path=customXml/item3.xml><?xml version="1.0" encoding="utf-8"?>
 <p:properties xmlns:p="http://schemas.microsoft.com/office/2006/metadata/properties" xmlns:xsi="http://www.w3.org/2001/XMLSchema-instance" xmlns:pc="http://schemas.microsoft.com/office/infopath/2007/PartnerControls">
   <documentManagement>
@@ -6105,6 +6076,14 @@
 </file>
 
 <file path=customXml/itemProps1.xml><?xml version="1.0" encoding="utf-8"?>
+<ds:datastoreItem xmlns:ds="http://schemas.openxmlformats.org/officeDocument/2006/customXml" ds:itemID="{432B551F-94A9-4A49-A425-BD7DE54D7440}">
+  <ds:schemaRefs>
+    <ds:schemaRef ds:uri="http://schemas.microsoft.com/sharepoint/v3/contenttype/forms"/>
+  </ds:schemaRefs>
+</ds:datastoreItem>
+</file>
+
+<file path=customXml/itemProps2.xml><?xml version="1.0" encoding="utf-8"?>
 <ds:datastoreItem xmlns:ds="http://schemas.openxmlformats.org/officeDocument/2006/customXml" ds:itemID="{EECA9C06-D83D-41AD-BD17-639769AA8206}">
   <ds:schemaRefs>
     <ds:schemaRef ds:uri="http://schemas.microsoft.com/office/2006/metadata/contentType"/>
@@ -6124,14 +6103,6 @@
 </ds:datastoreItem>
 </file>
 
-<file path=customXml/itemProps2.xml><?xml version="1.0" encoding="utf-8"?>
-<ds:datastoreItem xmlns:ds="http://schemas.openxmlformats.org/officeDocument/2006/customXml" ds:itemID="{432B551F-94A9-4A49-A425-BD7DE54D7440}">
-  <ds:schemaRefs>
-    <ds:schemaRef ds:uri="http://schemas.microsoft.com/sharepoint/v3/contenttype/forms"/>
-  </ds:schemaRefs>
-</ds:datastoreItem>
-</file>
-
 <file path=customXml/itemProps3.xml><?xml version="1.0" encoding="utf-8"?>
 <ds:datastoreItem xmlns:ds="http://schemas.openxmlformats.org/officeDocument/2006/customXml" ds:itemID="{7409EAE5-C748-4281-A4AB-3481F1F2D736}">
   <ds:schemaRefs>
@@ -6143,7 +6114,7 @@
 </file>
 
 <file path=customXml/itemProps4.xml><?xml version="1.0" encoding="utf-8"?>
-<ds:datastoreItem xmlns:ds="http://schemas.openxmlformats.org/officeDocument/2006/customXml" ds:itemID="{1D13F2F8-F75E-4C10-A227-0F87AE8540B7}">
+<ds:datastoreItem xmlns:ds="http://schemas.openxmlformats.org/officeDocument/2006/customXml" ds:itemID="{30D19155-EFBD-43C7-A630-DD7F163700D2}">
   <ds:schemaRefs>
     <ds:schemaRef ds:uri="http://schemas.openxmlformats.org/officeDocument/2006/bibliography"/>
   </ds:schemaRefs>
